--- a/Sprint 3/dzień 1.docx
+++ b/Sprint 3/dzień 1.docx
@@ -1,6 +1,6 @@
 
 <file path=word/document.xml><?xml version="1.0" encoding="utf-8"?>
-<w:document xmlns:wpc="http://schemas.microsoft.com/office/word/2010/wordprocessingCanvas" xmlns:cx="http://schemas.microsoft.com/office/drawing/2014/chartex" xmlns:cx1="http://schemas.microsoft.com/office/drawing/2015/9/8/chartex" xmlns:cx2="http://schemas.microsoft.com/office/drawing/2015/10/21/chartex" xmlns:cx3="http://schemas.microsoft.com/office/drawing/2016/5/9/chartex" xmlns:cx4="http://schemas.microsoft.com/office/drawing/2016/5/10/chartex" xmlns:cx5="http://schemas.microsoft.com/office/drawing/2016/5/11/chartex" xmlns:cx6="http://schemas.microsoft.com/office/drawing/2016/5/12/chartex" xmlns:cx7="http://schemas.microsoft.com/office/drawing/2016/5/13/chartex" xmlns:cx8="http://schemas.microsoft.com/office/drawing/2016/5/14/chartex" xmlns:mc="http://schemas.openxmlformats.org/markup-compatibility/2006" xmlns:aink="http://schemas.microsoft.com/office/drawing/2016/ink" xmlns:am3d="http://schemas.microsoft.com/office/drawing/2017/model3d" xmlns:o="urn:schemas-microsoft-com:office:office" xmlns:r="http://schemas.openxmlformats.org/officeDocument/2006/relationships" xmlns:m="http://schemas.openxmlformats.org/officeDocument/2006/math" xmlns:v="urn:schemas-microsoft-com:vml" xmlns:wp14="http://schemas.microsoft.com/office/word/2010/wordprocessingDrawing" xmlns:wp="http://schemas.openxmlformats.org/drawingml/2006/wordprocessingDrawing" xmlns:w10="urn:schemas-microsoft-com:office:word" xmlns:w="http://schemas.openxmlformats.org/wordprocessingml/2006/main" xmlns:w14="http://schemas.microsoft.com/office/word/2010/wordml" xmlns:w15="http://schemas.microsoft.com/office/word/2012/wordml" xmlns:w16cid="http://schemas.microsoft.com/office/word/2016/wordml/cid" xmlns:w16se="http://schemas.microsoft.com/office/word/2015/wordml/symex" xmlns:wpg="http://schemas.microsoft.com/office/word/2010/wordprocessingGroup" xmlns:wpi="http://schemas.microsoft.com/office/word/2010/wordprocessingInk" xmlns:wne="http://schemas.microsoft.com/office/word/2006/wordml" xmlns:wps="http://schemas.microsoft.com/office/word/2010/wordprocessingShape" mc:Ignorable="w14 w15 w16se w16cid wp14">
+<w:document xmlns:wpc="http://schemas.microsoft.com/office/word/2010/wordprocessingCanvas" xmlns:mc="http://schemas.openxmlformats.org/markup-compatibility/2006" xmlns:o="urn:schemas-microsoft-com:office:office" xmlns:r="http://schemas.openxmlformats.org/officeDocument/2006/relationships" xmlns:m="http://schemas.openxmlformats.org/officeDocument/2006/math" xmlns:v="urn:schemas-microsoft-com:vml" xmlns:wp14="http://schemas.microsoft.com/office/word/2010/wordprocessingDrawing" xmlns:wp="http://schemas.openxmlformats.org/drawingml/2006/wordprocessingDrawing" xmlns:w10="urn:schemas-microsoft-com:office:word" xmlns:w="http://schemas.openxmlformats.org/wordprocessingml/2006/main" xmlns:w14="http://schemas.microsoft.com/office/word/2010/wordml" xmlns:w15="http://schemas.microsoft.com/office/word/2012/wordml" xmlns:wpg="http://schemas.microsoft.com/office/word/2010/wordprocessingGroup" xmlns:wpi="http://schemas.microsoft.com/office/word/2010/wordprocessingInk" xmlns:wne="http://schemas.microsoft.com/office/word/2006/wordml" xmlns:wps="http://schemas.microsoft.com/office/word/2010/wordprocessingShape" mc:Ignorable="w14 w15 wp14">
   <w:body>
     <w:p>
       <w:pPr>
@@ -60,17 +60,7 @@
           <w:szCs w:val="24"/>
           <w:lang w:val="en-US"/>
         </w:rPr>
-        <w:t>develo</w:t>
-      </w:r>
-      <w:bookmarkStart w:id="0" w:name="_GoBack"/>
-      <w:bookmarkEnd w:id="0"/>
-      <w:r>
-        <w:rPr>
-          <w:sz w:val="24"/>
-          <w:szCs w:val="24"/>
-          <w:lang w:val="en-US"/>
-        </w:rPr>
-        <w:t>perski</w:t>
+        <w:t>developerski</w:t>
       </w:r>
       <w:proofErr w:type="spellEnd"/>
       <w:r>
@@ -162,15 +152,17 @@
           <w:sz w:val="24"/>
           <w:szCs w:val="24"/>
         </w:rPr>
-        <w:t xml:space="preserve">Pan </w:t>
-      </w:r>
-      <w:r>
-        <w:rPr>
-          <w:sz w:val="24"/>
-          <w:szCs w:val="24"/>
-        </w:rPr>
-        <w:t>Jacek:</w:t>
-      </w:r>
+        <w:t>Pan Jacek:</w:t>
+      </w:r>
+      <w:r>
+        <w:rPr>
+          <w:sz w:val="24"/>
+          <w:szCs w:val="24"/>
+        </w:rPr>
+        <w:t xml:space="preserve"> Pękala Jacek</w:t>
+      </w:r>
+      <w:bookmarkStart w:id="0" w:name="_GoBack"/>
+      <w:bookmarkEnd w:id="0"/>
     </w:p>
     <w:p>
       <w:pPr>
@@ -285,21 +277,7 @@
           <w:sz w:val="24"/>
           <w:szCs w:val="24"/>
         </w:rPr>
-        <w:t xml:space="preserve">Pan </w:t>
-      </w:r>
-      <w:r>
-        <w:rPr>
-          <w:sz w:val="24"/>
-          <w:szCs w:val="24"/>
-        </w:rPr>
-        <w:t>Jacek</w:t>
-      </w:r>
-      <w:r>
-        <w:rPr>
-          <w:sz w:val="24"/>
-          <w:szCs w:val="24"/>
-        </w:rPr>
-        <w:t>:</w:t>
+        <w:t>Pan Jacek:</w:t>
       </w:r>
     </w:p>
     <w:p>
@@ -322,21 +300,7 @@
           <w:sz w:val="24"/>
           <w:szCs w:val="24"/>
         </w:rPr>
-        <w:t xml:space="preserve">Jeśli wystąpiły problemy, </w:t>
-      </w:r>
-      <w:r>
-        <w:rPr>
-          <w:sz w:val="24"/>
-          <w:szCs w:val="24"/>
-        </w:rPr>
-        <w:t xml:space="preserve">których </w:t>
-      </w:r>
-      <w:r>
-        <w:rPr>
-          <w:sz w:val="24"/>
-          <w:szCs w:val="24"/>
-        </w:rPr>
-        <w:t>nie dał</w:t>
+        <w:t>Jeśli wystąpiły problemy, których nie dał</w:t>
       </w:r>
       <w:r>
         <w:rPr>
@@ -448,13 +412,6 @@
           <w:szCs w:val="24"/>
         </w:rPr>
         <w:br/>
-      </w:r>
-      <w:r>
-        <w:rPr>
-          <w:rStyle w:val="Brak"/>
-          <w:sz w:val="24"/>
-          <w:szCs w:val="24"/>
-        </w:rPr>
         <w:t>M.H</w:t>
       </w:r>
     </w:p>
@@ -470,26 +427,26 @@
 </file>
 
 <file path=word/numbering.xml><?xml version="1.0" encoding="utf-8"?>
-<w:numbering xmlns:wpc="http://schemas.microsoft.com/office/word/2010/wordprocessingCanvas" xmlns:cx="http://schemas.microsoft.com/office/drawing/2014/chartex" xmlns:cx1="http://schemas.microsoft.com/office/drawing/2015/9/8/chartex" xmlns:cx2="http://schemas.microsoft.com/office/drawing/2015/10/21/chartex" xmlns:cx3="http://schemas.microsoft.com/office/drawing/2016/5/9/chartex" xmlns:cx4="http://schemas.microsoft.com/office/drawing/2016/5/10/chartex" xmlns:cx5="http://schemas.microsoft.com/office/drawing/2016/5/11/chartex" xmlns:cx6="http://schemas.microsoft.com/office/drawing/2016/5/12/chartex" xmlns:cx7="http://schemas.microsoft.com/office/drawing/2016/5/13/chartex" xmlns:cx8="http://schemas.microsoft.com/office/drawing/2016/5/14/chartex" xmlns:mc="http://schemas.openxmlformats.org/markup-compatibility/2006" xmlns:aink="http://schemas.microsoft.com/office/drawing/2016/ink" xmlns:am3d="http://schemas.microsoft.com/office/drawing/2017/model3d" xmlns:o="urn:schemas-microsoft-com:office:office" xmlns:r="http://schemas.openxmlformats.org/officeDocument/2006/relationships" xmlns:m="http://schemas.openxmlformats.org/officeDocument/2006/math" xmlns:v="urn:schemas-microsoft-com:vml" xmlns:wp14="http://schemas.microsoft.com/office/word/2010/wordprocessingDrawing" xmlns:wp="http://schemas.openxmlformats.org/drawingml/2006/wordprocessingDrawing" xmlns:w10="urn:schemas-microsoft-com:office:word" xmlns:w="http://schemas.openxmlformats.org/wordprocessingml/2006/main" xmlns:w14="http://schemas.microsoft.com/office/word/2010/wordml" xmlns:w15="http://schemas.microsoft.com/office/word/2012/wordml" xmlns:w16cid="http://schemas.microsoft.com/office/word/2016/wordml/cid" xmlns:w16se="http://schemas.microsoft.com/office/word/2015/wordml/symex" xmlns:wpg="http://schemas.microsoft.com/office/word/2010/wordprocessingGroup" xmlns:wpi="http://schemas.microsoft.com/office/word/2010/wordprocessingInk" xmlns:wne="http://schemas.microsoft.com/office/word/2006/wordml" xmlns:wps="http://schemas.microsoft.com/office/word/2010/wordprocessingShape" mc:Ignorable="w14 w15 w16se w16cid wp14">
-  <w:abstractNum w:abstractNumId="0" w15:restartNumberingAfterBreak="0">
+<w:numbering xmlns:wpc="http://schemas.microsoft.com/office/word/2010/wordprocessingCanvas" xmlns:mc="http://schemas.openxmlformats.org/markup-compatibility/2006" xmlns:o="urn:schemas-microsoft-com:office:office" xmlns:r="http://schemas.openxmlformats.org/officeDocument/2006/relationships" xmlns:m="http://schemas.openxmlformats.org/officeDocument/2006/math" xmlns:v="urn:schemas-microsoft-com:vml" xmlns:wp14="http://schemas.microsoft.com/office/word/2010/wordprocessingDrawing" xmlns:wp="http://schemas.openxmlformats.org/drawingml/2006/wordprocessingDrawing" xmlns:w10="urn:schemas-microsoft-com:office:word" xmlns:w="http://schemas.openxmlformats.org/wordprocessingml/2006/main" xmlns:w14="http://schemas.microsoft.com/office/word/2010/wordml" xmlns:w15="http://schemas.microsoft.com/office/word/2012/wordml" xmlns:wpg="http://schemas.microsoft.com/office/word/2010/wordprocessingGroup" xmlns:wpi="http://schemas.microsoft.com/office/word/2010/wordprocessingInk" xmlns:wne="http://schemas.microsoft.com/office/word/2006/wordml" xmlns:wps="http://schemas.microsoft.com/office/word/2010/wordprocessingShape" mc:Ignorable="w14 w15 wp14">
+  <w:abstractNum w:abstractNumId="0">
     <w:nsid w:val="0AA46E5A"/>
     <w:multiLevelType w:val="hybridMultilevel"/>
     <w:tmpl w:val="808AA398"/>
     <w:numStyleLink w:val="Zaimportowanystyl1"/>
   </w:abstractNum>
-  <w:abstractNum w:abstractNumId="1" w15:restartNumberingAfterBreak="0">
+  <w:abstractNum w:abstractNumId="1">
     <w:nsid w:val="10E1379E"/>
     <w:multiLevelType w:val="hybridMultilevel"/>
     <w:tmpl w:val="A494495C"/>
     <w:numStyleLink w:val="Zaimportowanystyl2"/>
   </w:abstractNum>
-  <w:abstractNum w:abstractNumId="2" w15:restartNumberingAfterBreak="0">
+  <w:abstractNum w:abstractNumId="2">
     <w:nsid w:val="3DC97773"/>
     <w:multiLevelType w:val="hybridMultilevel"/>
     <w:tmpl w:val="A848503C"/>
     <w:numStyleLink w:val="Zaimportowanystyl3"/>
   </w:abstractNum>
-  <w:abstractNum w:abstractNumId="3" w15:restartNumberingAfterBreak="0">
+  <w:abstractNum w:abstractNumId="3">
     <w:nsid w:val="3EF4456A"/>
     <w:multiLevelType w:val="hybridMultilevel"/>
     <w:tmpl w:val="808AA398"/>
@@ -747,7 +704,7 @@
       </w:rPr>
     </w:lvl>
   </w:abstractNum>
-  <w:abstractNum w:abstractNumId="4" w15:restartNumberingAfterBreak="0">
+  <w:abstractNum w:abstractNumId="4">
     <w:nsid w:val="40B06643"/>
     <w:multiLevelType w:val="hybridMultilevel"/>
     <w:tmpl w:val="A848503C"/>
@@ -1041,7 +998,7 @@
       </w:rPr>
     </w:lvl>
   </w:abstractNum>
-  <w:abstractNum w:abstractNumId="5" w15:restartNumberingAfterBreak="0">
+  <w:abstractNum w:abstractNumId="5">
     <w:nsid w:val="5E0952A2"/>
     <w:multiLevelType w:val="hybridMultilevel"/>
     <w:tmpl w:val="A494495C"/>
@@ -1367,27 +1324,9 @@
   </w:num>
   <w:num w:numId="2">
     <w:abstractNumId w:val="1"/>
-    <w:lvlOverride w:ilvl="0"/>
-    <w:lvlOverride w:ilvl="1"/>
-    <w:lvlOverride w:ilvl="2"/>
-    <w:lvlOverride w:ilvl="3"/>
-    <w:lvlOverride w:ilvl="4"/>
-    <w:lvlOverride w:ilvl="5"/>
-    <w:lvlOverride w:ilvl="6"/>
-    <w:lvlOverride w:ilvl="7"/>
-    <w:lvlOverride w:ilvl="8"/>
   </w:num>
   <w:num w:numId="3">
     <w:abstractNumId w:val="2"/>
-    <w:lvlOverride w:ilvl="0"/>
-    <w:lvlOverride w:ilvl="1"/>
-    <w:lvlOverride w:ilvl="2"/>
-    <w:lvlOverride w:ilvl="3"/>
-    <w:lvlOverride w:ilvl="4"/>
-    <w:lvlOverride w:ilvl="5"/>
-    <w:lvlOverride w:ilvl="6"/>
-    <w:lvlOverride w:ilvl="7"/>
-    <w:lvlOverride w:ilvl="8"/>
   </w:num>
   <w:num w:numId="4">
     <w:abstractNumId w:val="3"/>
@@ -1405,7 +1344,7 @@
 </file>
 
 <file path=word/styles.xml><?xml version="1.0" encoding="utf-8"?>
-<w:styles xmlns:mc="http://schemas.openxmlformats.org/markup-compatibility/2006" xmlns:r="http://schemas.openxmlformats.org/officeDocument/2006/relationships" xmlns:w="http://schemas.openxmlformats.org/wordprocessingml/2006/main" xmlns:w14="http://schemas.microsoft.com/office/word/2010/wordml" xmlns:w15="http://schemas.microsoft.com/office/word/2012/wordml" xmlns:w16cid="http://schemas.microsoft.com/office/word/2016/wordml/cid" xmlns:w16se="http://schemas.microsoft.com/office/word/2015/wordml/symex" mc:Ignorable="w14 w15 w16se w16cid">
+<w:styles xmlns:mc="http://schemas.openxmlformats.org/markup-compatibility/2006" xmlns:r="http://schemas.openxmlformats.org/officeDocument/2006/relationships" xmlns:w="http://schemas.openxmlformats.org/wordprocessingml/2006/main" xmlns:w14="http://schemas.microsoft.com/office/word/2010/wordml" xmlns:w15="http://schemas.microsoft.com/office/word/2012/wordml" mc:Ignorable="w14 w15">
   <w:docDefaults>
     <w:rPrDefault>
       <w:rPr>
@@ -1421,7 +1360,7 @@
       </w:pPr>
     </w:pPrDefault>
   </w:docDefaults>
-  <w:latentStyles w:defLockedState="0" w:defUIPriority="99" w:defSemiHidden="0" w:defUnhideWhenUsed="0" w:defQFormat="0" w:count="375">
+  <w:latentStyles w:defLockedState="0" w:defUIPriority="99" w:defSemiHidden="0" w:defUnhideWhenUsed="0" w:defQFormat="0" w:count="371">
     <w:lsdException w:name="Normal" w:uiPriority="0" w:qFormat="1"/>
     <w:lsdException w:name="heading 1" w:uiPriority="9" w:qFormat="1"/>
     <w:lsdException w:name="heading 2" w:semiHidden="1" w:uiPriority="9" w:unhideWhenUsed="1" w:qFormat="1"/>
@@ -1793,10 +1732,6 @@
     <w:lsdException w:name="List Table 5 Dark Accent 6" w:uiPriority="50"/>
     <w:lsdException w:name="List Table 6 Colorful Accent 6" w:uiPriority="51"/>
     <w:lsdException w:name="List Table 7 Colorful Accent 6" w:uiPriority="52"/>
-    <w:lsdException w:name="Mention" w:semiHidden="1" w:unhideWhenUsed="1"/>
-    <w:lsdException w:name="Smart Hyperlink" w:semiHidden="1" w:unhideWhenUsed="1"/>
-    <w:lsdException w:name="Hashtag" w:semiHidden="1" w:unhideWhenUsed="1"/>
-    <w:lsdException w:name="Unresolved Mention" w:semiHidden="1" w:unhideWhenUsed="1"/>
   </w:latentStyles>
   <w:style w:type="paragraph" w:default="1" w:styleId="Normalny">
     <w:name w:val="Normal"/>

--- a/Sprint 3/dzień 1.docx
+++ b/Sprint 3/dzień 1.docx
@@ -44,6 +44,7 @@
         <w:rPr>
           <w:sz w:val="24"/>
           <w:szCs w:val="24"/>
+          <w:lang w:val="en-US"/>
         </w:rPr>
       </w:pPr>
       <w:r>
@@ -79,6 +80,107 @@
           <w:szCs w:val="24"/>
         </w:rPr>
       </w:pPr>
+      <w:r>
+        <w:rPr>
+          <w:sz w:val="24"/>
+          <w:szCs w:val="24"/>
+        </w:rPr>
+        <w:t xml:space="preserve">Funkcja poziomu trudności </w:t>
+      </w:r>
+      <w:r>
+        <w:rPr>
+          <w:sz w:val="24"/>
+          <w:szCs w:val="24"/>
+        </w:rPr>
+        <w:t>–</w:t>
+      </w:r>
+      <w:r>
+        <w:rPr>
+          <w:sz w:val="24"/>
+          <w:szCs w:val="24"/>
+        </w:rPr>
+        <w:t xml:space="preserve"> Jacek</w:t>
+      </w:r>
+      <w:r>
+        <w:rPr>
+          <w:sz w:val="24"/>
+          <w:szCs w:val="24"/>
+        </w:rPr>
+        <w:br/>
+      </w:r>
+      <w:r>
+        <w:rPr>
+          <w:sz w:val="24"/>
+          <w:szCs w:val="24"/>
+        </w:rPr>
+        <w:t xml:space="preserve">Funkcja ruch szympansa </w:t>
+      </w:r>
+      <w:r>
+        <w:rPr>
+          <w:sz w:val="24"/>
+          <w:szCs w:val="24"/>
+        </w:rPr>
+        <w:t>–</w:t>
+      </w:r>
+      <w:r>
+        <w:rPr>
+          <w:sz w:val="24"/>
+          <w:szCs w:val="24"/>
+        </w:rPr>
+        <w:t xml:space="preserve"> Jacek</w:t>
+      </w:r>
+      <w:r>
+        <w:rPr>
+          <w:sz w:val="24"/>
+          <w:szCs w:val="24"/>
+        </w:rPr>
+        <w:br/>
+      </w:r>
+      <w:r>
+        <w:rPr>
+          <w:sz w:val="24"/>
+          <w:szCs w:val="24"/>
+        </w:rPr>
+        <w:t xml:space="preserve">Funkcja ruch komputera </w:t>
+      </w:r>
+      <w:r>
+        <w:rPr>
+          <w:sz w:val="24"/>
+          <w:szCs w:val="24"/>
+        </w:rPr>
+        <w:t>–</w:t>
+      </w:r>
+      <w:r>
+        <w:rPr>
+          <w:sz w:val="24"/>
+          <w:szCs w:val="24"/>
+        </w:rPr>
+        <w:t xml:space="preserve"> Jacek</w:t>
+      </w:r>
+      <w:r>
+        <w:rPr>
+          <w:sz w:val="24"/>
+          <w:szCs w:val="24"/>
+        </w:rPr>
+        <w:br/>
+      </w:r>
+      <w:r>
+        <w:rPr>
+          <w:sz w:val="24"/>
+          <w:szCs w:val="24"/>
+        </w:rPr>
+        <w:t>Funkcja ruch pierwszy - Jacek</w:t>
+      </w:r>
+    </w:p>
+    <w:p>
+      <w:pPr>
+        <w:rPr>
+          <w:sz w:val="24"/>
+          <w:szCs w:val="24"/>
+        </w:rPr>
+      </w:pPr>
+      <w:bookmarkStart w:id="0" w:name="_GoBack"/>
+      <w:bookmarkEnd w:id="0"/>
     </w:p>
     <w:p>
       <w:pPr>
@@ -161,8 +263,6 @@
         </w:rPr>
         <w:t xml:space="preserve"> Pękala Jacek</w:t>
       </w:r>
-      <w:bookmarkStart w:id="0" w:name="_GoBack"/>
-      <w:bookmarkEnd w:id="0"/>
     </w:p>
     <w:p>
       <w:pPr>
@@ -393,6 +493,7 @@
           <w:szCs w:val="24"/>
           <w:lang w:val="de-DE"/>
         </w:rPr>
+        <w:lastRenderedPageBreak/>
         <w:t>Scrum</w:t>
       </w:r>
       <w:proofErr w:type="spellEnd"/>

--- a/Sprint 3/dzień 1.docx
+++ b/Sprint 3/dzień 1.docx
@@ -1,155 +1,102 @@
 
 <file path=word/document.xml><?xml version="1.0" encoding="utf-8"?>
-<w:document xmlns:r="http://schemas.openxmlformats.org/officeDocument/2006/relationships" xmlns:wp="http://schemas.openxmlformats.org/drawingml/2006/wordprocessingDrawing" xmlns:w="http://schemas.openxmlformats.org/wordprocessingml/2006/main" xmlns:w10="urn:schemas-microsoft-com:office:word" xmlns:w14="http://schemas.microsoft.com/office/word/2010/wordml" xmlns:wps="http://schemas.microsoft.com/office/word/2010/wordprocessingShape" xmlns:wpg="http://schemas.microsoft.com/office/word/2010/wordprocessingGroup" xmlns:mc="http://schemas.openxmlformats.org/markup-compatibility/2006" xmlns:v="urn:schemas-microsoft-com:vml" xmlns:o="urn:schemas-microsoft-com:office:office" xmlns:m="http://schemas.openxmlformats.org/officeDocument/2006/math" mc:Ignorable="w14">
+<w:document xmlns:wpc="http://schemas.microsoft.com/office/word/2010/wordprocessingCanvas" xmlns:cx="http://schemas.microsoft.com/office/drawing/2014/chartex" xmlns:cx1="http://schemas.microsoft.com/office/drawing/2015/9/8/chartex" xmlns:cx2="http://schemas.microsoft.com/office/drawing/2015/10/21/chartex" xmlns:cx3="http://schemas.microsoft.com/office/drawing/2016/5/9/chartex" xmlns:cx4="http://schemas.microsoft.com/office/drawing/2016/5/10/chartex" xmlns:cx5="http://schemas.microsoft.com/office/drawing/2016/5/11/chartex" xmlns:cx6="http://schemas.microsoft.com/office/drawing/2016/5/12/chartex" xmlns:cx7="http://schemas.microsoft.com/office/drawing/2016/5/13/chartex" xmlns:cx8="http://schemas.microsoft.com/office/drawing/2016/5/14/chartex" xmlns:mc="http://schemas.openxmlformats.org/markup-compatibility/2006" xmlns:aink="http://schemas.microsoft.com/office/drawing/2016/ink" xmlns:am3d="http://schemas.microsoft.com/office/drawing/2017/model3d" xmlns:o="urn:schemas-microsoft-com:office:office" xmlns:r="http://schemas.openxmlformats.org/officeDocument/2006/relationships" xmlns:m="http://schemas.openxmlformats.org/officeDocument/2006/math" xmlns:v="urn:schemas-microsoft-com:vml" xmlns:wp14="http://schemas.microsoft.com/office/word/2010/wordprocessingDrawing" xmlns:wp="http://schemas.openxmlformats.org/drawingml/2006/wordprocessingDrawing" xmlns:w10="urn:schemas-microsoft-com:office:word" xmlns:w="http://schemas.openxmlformats.org/wordprocessingml/2006/main" xmlns:w14="http://schemas.microsoft.com/office/word/2010/wordml" xmlns:w15="http://schemas.microsoft.com/office/word/2012/wordml" xmlns:w16cid="http://schemas.microsoft.com/office/word/2016/wordml/cid" xmlns:w16se="http://schemas.microsoft.com/office/word/2015/wordml/symex" xmlns:wpg="http://schemas.microsoft.com/office/word/2010/wordprocessingGroup" xmlns:wpi="http://schemas.microsoft.com/office/word/2010/wordprocessingInk" xmlns:wne="http://schemas.microsoft.com/office/word/2006/wordml" xmlns:wps="http://schemas.microsoft.com/office/word/2010/wordprocessingShape" mc:Ignorable="w14 w15 w16se w16cid wp14">
   <w:body>
     <w:p>
       <w:pPr>
-        <w:pStyle w:val="Normal.0"/>
         <w:jc w:val="center"/>
         <w:rPr>
-          <w:rFonts w:ascii="Calibri" w:cs="Calibri" w:hAnsi="Calibri" w:eastAsia="Calibri"/>
-          <w:b w:val="1"/>
-          <w:bCs w:val="1"/>
+          <w:b/>
+          <w:bCs/>
           <w:sz w:val="32"/>
           <w:szCs w:val="32"/>
         </w:rPr>
       </w:pPr>
       <w:r>
         <w:rPr>
-          <w:rFonts w:ascii="Calibri" w:cs="Calibri" w:hAnsi="Calibri" w:eastAsia="Calibri"/>
-          <w:b w:val="1"/>
-          <w:bCs w:val="1"/>
+          <w:b/>
+          <w:bCs/>
           <w:sz w:val="32"/>
           <w:szCs w:val="32"/>
-          <w:rtl w:val="0"/>
-        </w:rPr>
-        <w:t>Sprawozdanie z wykonanych zada</w:t>
-      </w:r>
-      <w:r>
-        <w:rPr>
-          <w:rFonts w:ascii="Calibri" w:cs="Calibri" w:hAnsi="Calibri" w:eastAsia="Calibri"/>
-          <w:b w:val="1"/>
-          <w:bCs w:val="1"/>
-          <w:sz w:val="32"/>
-          <w:szCs w:val="32"/>
-          <w:rtl w:val="0"/>
-        </w:rPr>
-        <w:t>ń</w:t>
-      </w:r>
-      <w:r>
-        <w:rPr>
-          <w:rFonts w:ascii="Calibri" w:cs="Calibri" w:hAnsi="Calibri" w:eastAsia="Calibri"/>
-          <w:b w:val="1"/>
-          <w:bCs w:val="1"/>
-          <w:sz w:val="32"/>
-          <w:szCs w:val="32"/>
-          <w:rtl w:val="0"/>
-        </w:rPr>
-        <w:t>:</w:t>
+        </w:rPr>
+        <w:t>Sprawozdanie z wykonanych zadań:</w:t>
       </w:r>
     </w:p>
     <w:p>
       <w:pPr>
-        <w:pStyle w:val="Normal.0"/>
-        <w:rPr>
-          <w:rFonts w:ascii="Calibri" w:cs="Calibri" w:hAnsi="Calibri" w:eastAsia="Calibri"/>
-          <w:b w:val="1"/>
-          <w:bCs w:val="1"/>
-          <w:sz w:val="24"/>
-          <w:szCs w:val="24"/>
-        </w:rPr>
-      </w:pPr>
-      <w:r>
-        <w:rPr>
-          <w:rFonts w:ascii="Calibri" w:cs="Calibri" w:hAnsi="Calibri" w:eastAsia="Calibri"/>
-          <w:b w:val="1"/>
-          <w:bCs w:val="1"/>
-          <w:rtl w:val="0"/>
-        </w:rPr>
-        <w:t>Dzie</w:t>
-      </w:r>
-      <w:r>
-        <w:rPr>
-          <w:rFonts w:ascii="Calibri" w:cs="Calibri" w:hAnsi="Calibri" w:eastAsia="Calibri"/>
-          <w:b w:val="1"/>
-          <w:bCs w:val="1"/>
-          <w:rtl w:val="0"/>
-        </w:rPr>
-        <w:t xml:space="preserve">ń </w:t>
-      </w:r>
-      <w:r>
-        <w:rPr>
-          <w:rFonts w:ascii="Calibri" w:cs="Calibri" w:hAnsi="Calibri" w:eastAsia="Calibri"/>
-          <w:b w:val="1"/>
-          <w:bCs w:val="1"/>
-          <w:rtl w:val="0"/>
-        </w:rPr>
-        <w:t>1</w:t>
+        <w:rPr>
+          <w:b/>
+          <w:bCs/>
+          <w:sz w:val="24"/>
+          <w:szCs w:val="24"/>
+        </w:rPr>
+      </w:pPr>
+      <w:r>
+        <w:rPr>
+          <w:b/>
+          <w:bCs/>
+        </w:rPr>
+        <w:t>Dzień 1</w:t>
       </w:r>
     </w:p>
     <w:p>
       <w:pPr>
-        <w:pStyle w:val="Normal.0"/>
-        <w:rPr>
-          <w:sz w:val="24"/>
-          <w:szCs w:val="24"/>
-        </w:rPr>
-      </w:pPr>
-      <w:r>
-        <w:rPr>
-          <w:sz w:val="24"/>
-          <w:szCs w:val="24"/>
-          <w:rtl w:val="0"/>
-        </w:rPr>
-        <w:t>Polecenia do wykonania przez zesp</w:t>
-      </w:r>
-      <w:r>
-        <w:rPr>
-          <w:sz w:val="24"/>
-          <w:szCs w:val="24"/>
-          <w:rtl w:val="0"/>
-        </w:rPr>
-        <w:t xml:space="preserve">ół </w:t>
-      </w:r>
-      <w:r>
-        <w:rPr>
-          <w:sz w:val="24"/>
-          <w:szCs w:val="24"/>
-          <w:rtl w:val="0"/>
+        <w:rPr>
+          <w:sz w:val="24"/>
+          <w:szCs w:val="24"/>
+        </w:rPr>
+      </w:pPr>
+      <w:r>
+        <w:rPr>
+          <w:sz w:val="24"/>
+          <w:szCs w:val="24"/>
+        </w:rPr>
+        <w:t xml:space="preserve">Polecenia do wykonania przez zespół </w:t>
+      </w:r>
+      <w:proofErr w:type="spellStart"/>
+      <w:r>
+        <w:rPr>
+          <w:sz w:val="24"/>
+          <w:szCs w:val="24"/>
           <w:lang w:val="en-US"/>
         </w:rPr>
-        <w:t>developerski:</w:t>
+        <w:t>developerski</w:t>
+      </w:r>
+      <w:proofErr w:type="spellEnd"/>
+      <w:r>
+        <w:rPr>
+          <w:sz w:val="24"/>
+          <w:szCs w:val="24"/>
+          <w:lang w:val="en-US"/>
+        </w:rPr>
+        <w:t>:</w:t>
       </w:r>
     </w:p>
     <w:p>
       <w:pPr>
-        <w:pStyle w:val="Normal.0"/>
-        <w:rPr>
-          <w:sz w:val="24"/>
-          <w:szCs w:val="24"/>
-        </w:rPr>
-      </w:pPr>
-      <w:r>
-        <w:rPr>
-          <w:sz w:val="24"/>
-          <w:szCs w:val="24"/>
-          <w:rtl w:val="0"/>
-        </w:rPr>
-        <w:t>Funkcja poziomu trudno</w:t>
-      </w:r>
-      <w:r>
-        <w:rPr>
-          <w:sz w:val="24"/>
-          <w:szCs w:val="24"/>
-          <w:rtl w:val="0"/>
-        </w:rPr>
-        <w:t>ś</w:t>
-      </w:r>
-      <w:r>
-        <w:rPr>
-          <w:sz w:val="24"/>
-          <w:szCs w:val="24"/>
-          <w:rtl w:val="0"/>
+        <w:rPr>
+          <w:sz w:val="24"/>
+          <w:szCs w:val="24"/>
+        </w:rPr>
+      </w:pPr>
+      <w:r>
+        <w:rPr>
+          <w:sz w:val="24"/>
+          <w:szCs w:val="24"/>
+        </w:rPr>
+        <w:t xml:space="preserve">Funkcja poziomu </w:t>
+      </w:r>
+      <w:r>
+        <w:rPr>
+          <w:sz w:val="24"/>
+          <w:szCs w:val="24"/>
+        </w:rPr>
+        <w:t>trudnoś</w:t>
+      </w:r>
+      <w:r>
+        <w:rPr>
+          <w:sz w:val="24"/>
+          <w:szCs w:val="24"/>
           <w:lang w:val="it-IT"/>
         </w:rPr>
         <w:t xml:space="preserve">ci </w:t>
@@ -158,133 +105,107 @@
         <w:rPr>
           <w:sz w:val="24"/>
           <w:szCs w:val="24"/>
-          <w:rtl w:val="0"/>
-        </w:rPr>
-        <w:t xml:space="preserve">– </w:t>
-      </w:r>
-      <w:r>
-        <w:rPr>
-          <w:sz w:val="24"/>
-          <w:szCs w:val="24"/>
-          <w:rtl w:val="0"/>
-        </w:rPr>
-        <w:t>Jacek</w:t>
-      </w:r>
-      <w:r>
-        <w:rPr>
-          <w:sz w:val="24"/>
-          <w:szCs w:val="24"/>
-        </w:rPr>
-        <w:br w:type="textWrapping"/>
-      </w:r>
-      <w:r>
-        <w:rPr>
-          <w:sz w:val="24"/>
-          <w:szCs w:val="24"/>
-          <w:rtl w:val="0"/>
-        </w:rPr>
-        <w:t xml:space="preserve">Funkcja ruch szympansa </w:t>
-      </w:r>
-      <w:r>
-        <w:rPr>
-          <w:sz w:val="24"/>
-          <w:szCs w:val="24"/>
-          <w:rtl w:val="0"/>
-        </w:rPr>
-        <w:t xml:space="preserve">– </w:t>
-      </w:r>
-      <w:r>
-        <w:rPr>
-          <w:sz w:val="24"/>
-          <w:szCs w:val="24"/>
-          <w:rtl w:val="0"/>
-        </w:rPr>
-        <w:t>Jacek</w:t>
-      </w:r>
-      <w:r>
-        <w:rPr>
-          <w:sz w:val="24"/>
-          <w:szCs w:val="24"/>
-        </w:rPr>
-        <w:br w:type="textWrapping"/>
-      </w:r>
-      <w:r>
-        <w:rPr>
-          <w:sz w:val="24"/>
-          <w:szCs w:val="24"/>
-          <w:rtl w:val="0"/>
-        </w:rPr>
-        <w:t xml:space="preserve">Funkcja ruch komputera </w:t>
-      </w:r>
-      <w:r>
-        <w:rPr>
-          <w:sz w:val="24"/>
-          <w:szCs w:val="24"/>
-          <w:rtl w:val="0"/>
-        </w:rPr>
-        <w:t xml:space="preserve">– </w:t>
-      </w:r>
-      <w:r>
-        <w:rPr>
-          <w:sz w:val="24"/>
-          <w:szCs w:val="24"/>
-          <w:rtl w:val="0"/>
-        </w:rPr>
-        <w:t>Jacek</w:t>
-      </w:r>
-      <w:r>
-        <w:rPr>
-          <w:sz w:val="24"/>
-          <w:szCs w:val="24"/>
-        </w:rPr>
-        <w:br w:type="textWrapping"/>
-      </w:r>
-      <w:r>
-        <w:rPr>
-          <w:sz w:val="24"/>
-          <w:szCs w:val="24"/>
-          <w:rtl w:val="0"/>
+        </w:rPr>
+        <w:t>– Jacek</w:t>
+      </w:r>
+      <w:r>
+        <w:rPr>
+          <w:sz w:val="24"/>
+          <w:szCs w:val="24"/>
+        </w:rPr>
+        <w:br/>
+      </w:r>
+      <w:r>
+        <w:rPr>
+          <w:sz w:val="24"/>
+          <w:szCs w:val="24"/>
+        </w:rPr>
+        <w:t>Funkcja ruch szympansa – Jacek</w:t>
+      </w:r>
+      <w:r>
+        <w:rPr>
+          <w:sz w:val="24"/>
+          <w:szCs w:val="24"/>
+        </w:rPr>
+        <w:br/>
+      </w:r>
+      <w:r>
+        <w:rPr>
+          <w:sz w:val="24"/>
+          <w:szCs w:val="24"/>
+        </w:rPr>
+        <w:t>Funkcja ruch komputera – Jacek</w:t>
+      </w:r>
+      <w:r>
+        <w:rPr>
+          <w:sz w:val="24"/>
+          <w:szCs w:val="24"/>
+        </w:rPr>
+        <w:br/>
+      </w:r>
+      <w:r>
+        <w:rPr>
+          <w:sz w:val="24"/>
+          <w:szCs w:val="24"/>
         </w:rPr>
         <w:t>Funkcja ruch pierwszy - Jacek</w:t>
       </w:r>
     </w:p>
     <w:p>
       <w:pPr>
-        <w:pStyle w:val="Normal.0"/>
-        <w:rPr>
-          <w:sz w:val="24"/>
-          <w:szCs w:val="24"/>
-        </w:rPr>
-      </w:pPr>
-      <w:r>
-        <w:rPr>
-          <w:sz w:val="24"/>
-          <w:szCs w:val="24"/>
-          <w:rtl w:val="0"/>
+        <w:rPr>
+          <w:sz w:val="24"/>
+          <w:szCs w:val="24"/>
+        </w:rPr>
+      </w:pPr>
+      <w:r>
+        <w:rPr>
+          <w:sz w:val="24"/>
+          <w:szCs w:val="24"/>
         </w:rPr>
         <w:t>Funkcja ruch drugi - Piotr</w:t>
       </w:r>
     </w:p>
     <w:p>
       <w:pPr>
-        <w:pStyle w:val="Normal.0"/>
-        <w:rPr>
-          <w:sz w:val="24"/>
-          <w:szCs w:val="24"/>
-        </w:rPr>
-      </w:pPr>
-      <w:r>
-        <w:rPr>
-          <w:sz w:val="24"/>
-          <w:szCs w:val="24"/>
-          <w:rtl w:val="0"/>
-        </w:rPr>
-        <w:t>Funkcja ruch drugi upgrade - Piotr</w:t>
+        <w:rPr>
+          <w:sz w:val="24"/>
+          <w:szCs w:val="24"/>
+        </w:rPr>
+      </w:pPr>
+      <w:r>
+        <w:rPr>
+          <w:sz w:val="24"/>
+          <w:szCs w:val="24"/>
+        </w:rPr>
+        <w:t xml:space="preserve">Funkcja </w:t>
+      </w:r>
+      <w:r>
+        <w:rPr>
+          <w:sz w:val="24"/>
+          <w:szCs w:val="24"/>
+        </w:rPr>
+        <w:t xml:space="preserve">ruch drugi </w:t>
+      </w:r>
+      <w:proofErr w:type="spellStart"/>
+      <w:r>
+        <w:rPr>
+          <w:sz w:val="24"/>
+          <w:szCs w:val="24"/>
+        </w:rPr>
+        <w:t>upgrade</w:t>
+      </w:r>
+      <w:proofErr w:type="spellEnd"/>
+      <w:r>
+        <w:rPr>
+          <w:sz w:val="24"/>
+          <w:szCs w:val="24"/>
+        </w:rPr>
+        <w:t xml:space="preserve"> - Piotr</w:t>
       </w:r>
     </w:p>
     <w:p>
       <w:pPr>
-        <w:pStyle w:val="Normal.0"/>
         <w:rPr>
           <w:sz w:val="24"/>
           <w:szCs w:val="24"/>
@@ -293,203 +214,83 @@
     </w:p>
     <w:p>
       <w:pPr>
-        <w:pStyle w:val="Normal.0"/>
-        <w:rPr>
-          <w:sz w:val="24"/>
-          <w:szCs w:val="24"/>
-        </w:rPr>
-      </w:pPr>
-      <w:r>
-        <w:rPr>
-          <w:sz w:val="24"/>
-          <w:szCs w:val="24"/>
-          <w:rtl w:val="0"/>
-        </w:rPr>
-        <w:t>Je</w:t>
-      </w:r>
-      <w:r>
-        <w:rPr>
-          <w:sz w:val="24"/>
-          <w:szCs w:val="24"/>
-          <w:rtl w:val="0"/>
-        </w:rPr>
-        <w:t>ś</w:t>
-      </w:r>
-      <w:r>
-        <w:rPr>
-          <w:sz w:val="24"/>
-          <w:szCs w:val="24"/>
-          <w:rtl w:val="0"/>
-        </w:rPr>
-        <w:t>li nie wyst</w:t>
-      </w:r>
-      <w:r>
-        <w:rPr>
-          <w:sz w:val="24"/>
-          <w:szCs w:val="24"/>
-          <w:rtl w:val="0"/>
-        </w:rPr>
-        <w:t>ą</w:t>
-      </w:r>
-      <w:r>
-        <w:rPr>
-          <w:sz w:val="24"/>
-          <w:szCs w:val="24"/>
-          <w:rtl w:val="0"/>
-        </w:rPr>
-        <w:t>pi</w:t>
-      </w:r>
-      <w:r>
-        <w:rPr>
-          <w:sz w:val="24"/>
-          <w:szCs w:val="24"/>
-          <w:rtl w:val="0"/>
-        </w:rPr>
-        <w:t>ł</w:t>
-      </w:r>
-      <w:r>
-        <w:rPr>
-          <w:sz w:val="24"/>
-          <w:szCs w:val="24"/>
-          <w:rtl w:val="0"/>
-        </w:rPr>
-        <w:t>y problemy prosz</w:t>
-      </w:r>
-      <w:r>
-        <w:rPr>
-          <w:sz w:val="24"/>
-          <w:szCs w:val="24"/>
-          <w:rtl w:val="0"/>
-        </w:rPr>
-        <w:t xml:space="preserve">ę </w:t>
-      </w:r>
-      <w:r>
-        <w:rPr>
-          <w:sz w:val="24"/>
-          <w:szCs w:val="24"/>
-          <w:rtl w:val="0"/>
-        </w:rPr>
-        <w:t>o podpis poni</w:t>
-      </w:r>
-      <w:r>
-        <w:rPr>
-          <w:sz w:val="24"/>
-          <w:szCs w:val="24"/>
-          <w:rtl w:val="0"/>
-        </w:rPr>
-        <w:t>ż</w:t>
-      </w:r>
-      <w:r>
-        <w:rPr>
-          <w:sz w:val="24"/>
-          <w:szCs w:val="24"/>
-          <w:rtl w:val="0"/>
-        </w:rPr>
-        <w:t>ej:</w:t>
-      </w:r>
+        <w:rPr>
+          <w:sz w:val="24"/>
+          <w:szCs w:val="24"/>
+        </w:rPr>
+      </w:pPr>
+      <w:r>
+        <w:rPr>
+          <w:sz w:val="24"/>
+          <w:szCs w:val="24"/>
+        </w:rPr>
+        <w:t>Jeśli nie wystąpiły problemy proszę o podpis poniżej:</w:t>
+      </w:r>
+      <w:bookmarkStart w:id="0" w:name="_GoBack"/>
+      <w:bookmarkEnd w:id="0"/>
     </w:p>
     <w:p>
       <w:pPr>
-        <w:pStyle w:val="List Paragraph"/>
+        <w:pStyle w:val="Akapitzlist"/>
         <w:numPr>
           <w:ilvl w:val="0"/>
           <w:numId w:val="2"/>
         </w:numPr>
-        <w:bidi w:val="0"/>
-        <w:ind w:right="0"/>
-        <w:jc w:val="left"/>
-        <w:rPr>
-          <w:sz w:val="24"/>
-          <w:szCs w:val="24"/>
-          <w:rtl w:val="0"/>
-        </w:rPr>
-      </w:pPr>
-      <w:r>
-        <w:rPr>
-          <w:sz w:val="24"/>
-          <w:szCs w:val="24"/>
-          <w:rtl w:val="0"/>
-        </w:rPr>
-        <w:t>Pan Piotr:</w:t>
-      </w:r>
-      <w:r>
-        <w:rPr>
-          <w:sz w:val="24"/>
-          <w:szCs w:val="24"/>
-          <w:rtl w:val="0"/>
-        </w:rPr>
-        <w:t xml:space="preserve"> Przygoda Piotr</w:t>
+        <w:rPr>
+          <w:sz w:val="24"/>
+          <w:szCs w:val="24"/>
+        </w:rPr>
+      </w:pPr>
+      <w:r>
+        <w:rPr>
+          <w:sz w:val="24"/>
+          <w:szCs w:val="24"/>
+        </w:rPr>
+        <w:t>Pan Piotr: Przygoda Piotr</w:t>
       </w:r>
     </w:p>
     <w:p>
       <w:pPr>
-        <w:pStyle w:val="List Paragraph"/>
+        <w:pStyle w:val="Akapitzlist"/>
         <w:numPr>
           <w:ilvl w:val="0"/>
           <w:numId w:val="2"/>
         </w:numPr>
-        <w:bidi w:val="0"/>
-        <w:ind w:right="0"/>
-        <w:jc w:val="left"/>
-        <w:rPr>
-          <w:sz w:val="24"/>
-          <w:szCs w:val="24"/>
-          <w:rtl w:val="0"/>
-        </w:rPr>
-      </w:pPr>
-      <w:r>
-        <w:rPr>
-          <w:sz w:val="24"/>
-          <w:szCs w:val="24"/>
-          <w:rtl w:val="0"/>
+        <w:rPr>
+          <w:sz w:val="24"/>
+          <w:szCs w:val="24"/>
+        </w:rPr>
+      </w:pPr>
+      <w:r>
+        <w:rPr>
+          <w:sz w:val="24"/>
+          <w:szCs w:val="24"/>
         </w:rPr>
         <w:t>Pan Jakub:</w:t>
       </w:r>
     </w:p>
     <w:p>
       <w:pPr>
-        <w:pStyle w:val="List Paragraph"/>
+        <w:pStyle w:val="Akapitzlist"/>
         <w:numPr>
           <w:ilvl w:val="0"/>
           <w:numId w:val="2"/>
         </w:numPr>
-        <w:bidi w:val="0"/>
-        <w:ind w:right="0"/>
-        <w:jc w:val="left"/>
-        <w:rPr>
-          <w:sz w:val="24"/>
-          <w:szCs w:val="24"/>
-          <w:rtl w:val="0"/>
-        </w:rPr>
-      </w:pPr>
-      <w:r>
-        <w:rPr>
-          <w:sz w:val="24"/>
-          <w:szCs w:val="24"/>
-          <w:rtl w:val="0"/>
-        </w:rPr>
-        <w:t>Pan Jacek: P</w:t>
-      </w:r>
-      <w:r>
-        <w:rPr>
-          <w:sz w:val="24"/>
-          <w:szCs w:val="24"/>
-          <w:rtl w:val="0"/>
-        </w:rPr>
-        <w:t>ę</w:t>
-      </w:r>
-      <w:r>
-        <w:rPr>
-          <w:sz w:val="24"/>
-          <w:szCs w:val="24"/>
-          <w:rtl w:val="0"/>
-        </w:rPr>
-        <w:t>kala Jacek</w:t>
+        <w:rPr>
+          <w:sz w:val="24"/>
+          <w:szCs w:val="24"/>
+        </w:rPr>
+      </w:pPr>
+      <w:r>
+        <w:rPr>
+          <w:sz w:val="24"/>
+          <w:szCs w:val="24"/>
+        </w:rPr>
+        <w:t>Pan Jacek: Pękala Jacek</w:t>
       </w:r>
     </w:p>
     <w:p>
       <w:pPr>
-        <w:pStyle w:val="Normal.0"/>
         <w:rPr>
           <w:sz w:val="24"/>
           <w:szCs w:val="24"/>
@@ -498,81 +299,22 @@
     </w:p>
     <w:p>
       <w:pPr>
-        <w:pStyle w:val="Normal.0"/>
-        <w:rPr>
-          <w:sz w:val="24"/>
-          <w:szCs w:val="24"/>
-        </w:rPr>
-      </w:pPr>
-      <w:r>
-        <w:rPr>
-          <w:sz w:val="24"/>
-          <w:szCs w:val="24"/>
-          <w:rtl w:val="0"/>
-        </w:rPr>
-        <w:t>Je</w:t>
-      </w:r>
-      <w:r>
-        <w:rPr>
-          <w:sz w:val="24"/>
-          <w:szCs w:val="24"/>
-          <w:rtl w:val="0"/>
-        </w:rPr>
-        <w:t>ś</w:t>
-      </w:r>
-      <w:r>
-        <w:rPr>
-          <w:sz w:val="24"/>
-          <w:szCs w:val="24"/>
-          <w:rtl w:val="0"/>
-        </w:rPr>
-        <w:t>li wyst</w:t>
-      </w:r>
-      <w:r>
-        <w:rPr>
-          <w:sz w:val="24"/>
-          <w:szCs w:val="24"/>
-          <w:rtl w:val="0"/>
-        </w:rPr>
-        <w:t>ą</w:t>
-      </w:r>
-      <w:r>
-        <w:rPr>
-          <w:sz w:val="24"/>
-          <w:szCs w:val="24"/>
-          <w:rtl w:val="0"/>
-        </w:rPr>
-        <w:t>pi</w:t>
-      </w:r>
-      <w:r>
-        <w:rPr>
-          <w:sz w:val="24"/>
-          <w:szCs w:val="24"/>
-          <w:rtl w:val="0"/>
-        </w:rPr>
-        <w:t>ł</w:t>
-      </w:r>
-      <w:r>
-        <w:rPr>
-          <w:sz w:val="24"/>
-          <w:szCs w:val="24"/>
-          <w:rtl w:val="0"/>
-        </w:rPr>
-        <w:t>y problemy lecz uda</w:t>
-      </w:r>
-      <w:r>
-        <w:rPr>
-          <w:sz w:val="24"/>
-          <w:szCs w:val="24"/>
-          <w:rtl w:val="0"/>
-        </w:rPr>
-        <w:t>ł</w:t>
-      </w:r>
-      <w:r>
-        <w:rPr>
-          <w:sz w:val="24"/>
-          <w:szCs w:val="24"/>
-          <w:rtl w:val="0"/>
+        <w:rPr>
+          <w:sz w:val="24"/>
+          <w:szCs w:val="24"/>
+        </w:rPr>
+      </w:pPr>
+      <w:r>
+        <w:rPr>
+          <w:sz w:val="24"/>
+          <w:szCs w:val="24"/>
+        </w:rPr>
+        <w:t>Jeśli wystąpiły problemy lecz udał</w:t>
+      </w:r>
+      <w:r>
+        <w:rPr>
+          <w:sz w:val="24"/>
+          <w:szCs w:val="24"/>
           <w:lang w:val="it-IT"/>
         </w:rPr>
         <w:t>o si</w:t>
@@ -581,128 +323,33 @@
         <w:rPr>
           <w:sz w:val="24"/>
           <w:szCs w:val="24"/>
-          <w:rtl w:val="0"/>
-        </w:rPr>
-        <w:t xml:space="preserve">ę </w:t>
-      </w:r>
-      <w:r>
-        <w:rPr>
-          <w:sz w:val="24"/>
-          <w:szCs w:val="24"/>
-          <w:rtl w:val="0"/>
-        </w:rPr>
-        <w:t>je rozwi</w:t>
-      </w:r>
-      <w:r>
-        <w:rPr>
-          <w:sz w:val="24"/>
-          <w:szCs w:val="24"/>
-          <w:rtl w:val="0"/>
-        </w:rPr>
-        <w:t>ą</w:t>
-      </w:r>
-      <w:r>
-        <w:rPr>
-          <w:sz w:val="24"/>
-          <w:szCs w:val="24"/>
-          <w:rtl w:val="0"/>
-        </w:rPr>
-        <w:t>za</w:t>
-      </w:r>
-      <w:r>
-        <w:rPr>
-          <w:sz w:val="24"/>
-          <w:szCs w:val="24"/>
-          <w:rtl w:val="0"/>
-        </w:rPr>
-        <w:t xml:space="preserve">ć </w:t>
-      </w:r>
-      <w:r>
-        <w:rPr>
-          <w:sz w:val="24"/>
-          <w:szCs w:val="24"/>
-          <w:rtl w:val="0"/>
-        </w:rPr>
-        <w:t>prosz</w:t>
-      </w:r>
-      <w:r>
-        <w:rPr>
-          <w:sz w:val="24"/>
-          <w:szCs w:val="24"/>
-          <w:rtl w:val="0"/>
-        </w:rPr>
-        <w:t xml:space="preserve">ę </w:t>
-      </w:r>
-      <w:r>
-        <w:rPr>
-          <w:sz w:val="24"/>
-          <w:szCs w:val="24"/>
-          <w:rtl w:val="0"/>
-        </w:rPr>
-        <w:t>wymieni</w:t>
-      </w:r>
-      <w:r>
-        <w:rPr>
-          <w:sz w:val="24"/>
-          <w:szCs w:val="24"/>
-          <w:rtl w:val="0"/>
-        </w:rPr>
-        <w:t xml:space="preserve">ć </w:t>
-      </w:r>
-      <w:r>
-        <w:rPr>
-          <w:sz w:val="24"/>
-          <w:szCs w:val="24"/>
-          <w:rtl w:val="0"/>
-        </w:rPr>
-        <w:t>je poni</w:t>
-      </w:r>
-      <w:r>
-        <w:rPr>
-          <w:sz w:val="24"/>
-          <w:szCs w:val="24"/>
-          <w:rtl w:val="0"/>
-        </w:rPr>
-        <w:t>ż</w:t>
-      </w:r>
-      <w:r>
-        <w:rPr>
-          <w:sz w:val="24"/>
-          <w:szCs w:val="24"/>
-          <w:rtl w:val="0"/>
-        </w:rPr>
-        <w:t>ej:</w:t>
+        </w:rPr>
+        <w:t>ę je rozwiązać proszę wymienić je poniżej:</w:t>
       </w:r>
     </w:p>
     <w:p>
       <w:pPr>
-        <w:pStyle w:val="List Paragraph"/>
+        <w:pStyle w:val="Akapitzlist"/>
         <w:numPr>
           <w:ilvl w:val="0"/>
           <w:numId w:val="4"/>
         </w:numPr>
-        <w:bidi w:val="0"/>
-        <w:ind w:right="0"/>
-        <w:jc w:val="left"/>
-        <w:rPr>
-          <w:sz w:val="24"/>
-          <w:szCs w:val="24"/>
-          <w:rtl w:val="0"/>
-        </w:rPr>
-      </w:pPr>
-      <w:r>
-        <w:rPr>
-          <w:sz w:val="24"/>
-          <w:szCs w:val="24"/>
-          <w:rtl w:val="0"/>
+        <w:rPr>
+          <w:sz w:val="24"/>
+          <w:szCs w:val="24"/>
+        </w:rPr>
+      </w:pPr>
+      <w:r>
+        <w:rPr>
+          <w:sz w:val="24"/>
+          <w:szCs w:val="24"/>
         </w:rPr>
         <w:t xml:space="preserve">Pan Piotr: </w:t>
       </w:r>
     </w:p>
     <w:p>
       <w:pPr>
-        <w:pStyle w:val="Normal.0"/>
-        <w:ind w:left="360" w:firstLine="0"/>
+        <w:ind w:left="360"/>
         <w:rPr>
           <w:sz w:val="24"/>
           <w:szCs w:val="24"/>
@@ -711,33 +358,27 @@
     </w:p>
     <w:p>
       <w:pPr>
-        <w:pStyle w:val="List Paragraph"/>
+        <w:pStyle w:val="Akapitzlist"/>
         <w:numPr>
           <w:ilvl w:val="0"/>
           <w:numId w:val="4"/>
         </w:numPr>
-        <w:bidi w:val="0"/>
-        <w:ind w:right="0"/>
-        <w:jc w:val="left"/>
-        <w:rPr>
-          <w:sz w:val="24"/>
-          <w:szCs w:val="24"/>
-          <w:rtl w:val="0"/>
-        </w:rPr>
-      </w:pPr>
-      <w:r>
-        <w:rPr>
-          <w:sz w:val="24"/>
-          <w:szCs w:val="24"/>
-          <w:rtl w:val="0"/>
+        <w:rPr>
+          <w:sz w:val="24"/>
+          <w:szCs w:val="24"/>
+        </w:rPr>
+      </w:pPr>
+      <w:r>
+        <w:rPr>
+          <w:sz w:val="24"/>
+          <w:szCs w:val="24"/>
         </w:rPr>
         <w:t>Pan Jakub:</w:t>
       </w:r>
     </w:p>
     <w:p>
       <w:pPr>
-        <w:pStyle w:val="Normal.0"/>
-        <w:ind w:left="360" w:firstLine="0"/>
+        <w:ind w:left="360"/>
         <w:rPr>
           <w:sz w:val="24"/>
           <w:szCs w:val="24"/>
@@ -746,32 +387,34 @@
     </w:p>
     <w:p>
       <w:pPr>
-        <w:pStyle w:val="List Paragraph"/>
+        <w:pStyle w:val="Akapitzlist"/>
         <w:numPr>
           <w:ilvl w:val="0"/>
           <w:numId w:val="4"/>
         </w:numPr>
-        <w:bidi w:val="0"/>
-        <w:ind w:right="0"/>
-        <w:jc w:val="left"/>
-        <w:rPr>
-          <w:sz w:val="24"/>
-          <w:szCs w:val="24"/>
-          <w:rtl w:val="0"/>
-        </w:rPr>
-      </w:pPr>
-      <w:r>
-        <w:rPr>
-          <w:sz w:val="24"/>
-          <w:szCs w:val="24"/>
-          <w:rtl w:val="0"/>
-        </w:rPr>
-        <w:t>Pan Jacek:</w:t>
+        <w:rPr>
+          <w:sz w:val="24"/>
+          <w:szCs w:val="24"/>
+        </w:rPr>
+      </w:pPr>
+      <w:r>
+        <w:rPr>
+          <w:sz w:val="24"/>
+          <w:szCs w:val="24"/>
+        </w:rPr>
+        <w:t>Pan Ja</w:t>
+      </w:r>
+      <w:r>
+        <w:rPr>
+          <w:sz w:val="24"/>
+          <w:szCs w:val="24"/>
+        </w:rPr>
+        <w:t>cek:</w:t>
       </w:r>
     </w:p>
     <w:p>
       <w:pPr>
-        <w:pStyle w:val="List Paragraph"/>
+        <w:pStyle w:val="Akapitzlist"/>
         <w:rPr>
           <w:sz w:val="24"/>
           <w:szCs w:val="24"/>
@@ -779,95 +422,50 @@
       </w:pPr>
     </w:p>
     <w:p>
-      <w:pPr>
-        <w:pStyle w:val="Normal.0"/>
-      </w:pPr>
-      <w:r>
-        <w:rPr>
-          <w:sz w:val="24"/>
-          <w:szCs w:val="24"/>
-          <w:rtl w:val="0"/>
-        </w:rPr>
-        <w:t>Je</w:t>
-      </w:r>
-      <w:r>
-        <w:rPr>
-          <w:sz w:val="24"/>
-          <w:szCs w:val="24"/>
-          <w:rtl w:val="0"/>
-        </w:rPr>
-        <w:t>ś</w:t>
-      </w:r>
-      <w:r>
-        <w:rPr>
-          <w:sz w:val="24"/>
-          <w:szCs w:val="24"/>
-          <w:rtl w:val="0"/>
-        </w:rPr>
-        <w:t>li wyst</w:t>
-      </w:r>
-      <w:r>
-        <w:rPr>
-          <w:sz w:val="24"/>
-          <w:szCs w:val="24"/>
-          <w:rtl w:val="0"/>
-        </w:rPr>
-        <w:t>ą</w:t>
-      </w:r>
-      <w:r>
-        <w:rPr>
-          <w:sz w:val="24"/>
-          <w:szCs w:val="24"/>
-          <w:rtl w:val="0"/>
-        </w:rPr>
-        <w:t>pi</w:t>
-      </w:r>
-      <w:r>
-        <w:rPr>
-          <w:sz w:val="24"/>
-          <w:szCs w:val="24"/>
-          <w:rtl w:val="0"/>
-        </w:rPr>
-        <w:t>ł</w:t>
-      </w:r>
-      <w:r>
-        <w:rPr>
-          <w:sz w:val="24"/>
-          <w:szCs w:val="24"/>
-          <w:rtl w:val="0"/>
-        </w:rPr>
-        <w:t>y problemy, kt</w:t>
-      </w:r>
-      <w:r>
-        <w:rPr>
-          <w:sz w:val="24"/>
-          <w:szCs w:val="24"/>
-          <w:rtl w:val="0"/>
+      <w:r>
+        <w:rPr>
+          <w:sz w:val="24"/>
+          <w:szCs w:val="24"/>
+        </w:rPr>
+        <w:t xml:space="preserve">Jeśli wystąpiły problemy, </w:t>
+      </w:r>
+      <w:proofErr w:type="spellStart"/>
+      <w:r>
+        <w:rPr>
+          <w:sz w:val="24"/>
+          <w:szCs w:val="24"/>
+        </w:rPr>
+        <w:t>kt</w:t>
+      </w:r>
+      <w:proofErr w:type="spellEnd"/>
+      <w:r>
+        <w:rPr>
+          <w:sz w:val="24"/>
+          <w:szCs w:val="24"/>
           <w:lang w:val="es-ES_tradnl"/>
         </w:rPr>
         <w:t>ó</w:t>
       </w:r>
-      <w:r>
-        <w:rPr>
-          <w:sz w:val="24"/>
-          <w:szCs w:val="24"/>
-          <w:rtl w:val="0"/>
-        </w:rPr>
-        <w:t>rych nie da</w:t>
-      </w:r>
-      <w:r>
-        <w:rPr>
-          <w:sz w:val="24"/>
-          <w:szCs w:val="24"/>
-          <w:rtl w:val="0"/>
-        </w:rPr>
-        <w:t>ł</w:t>
-      </w:r>
-      <w:r>
-        <w:rPr>
-          <w:sz w:val="24"/>
-          <w:szCs w:val="24"/>
-          <w:rtl w:val="0"/>
+      <w:proofErr w:type="spellStart"/>
+      <w:r>
+        <w:rPr>
+          <w:sz w:val="24"/>
+          <w:szCs w:val="24"/>
+        </w:rPr>
+        <w:t>rych</w:t>
+      </w:r>
+      <w:proofErr w:type="spellEnd"/>
+      <w:r>
+        <w:rPr>
+          <w:sz w:val="24"/>
+          <w:szCs w:val="24"/>
+        </w:rPr>
+        <w:t xml:space="preserve"> nie dał</w:t>
+      </w:r>
+      <w:r>
+        <w:rPr>
+          <w:sz w:val="24"/>
+          <w:szCs w:val="24"/>
           <w:lang w:val="it-IT"/>
         </w:rPr>
         <w:t>o si</w:t>
@@ -876,87 +474,12 @@
         <w:rPr>
           <w:sz w:val="24"/>
           <w:szCs w:val="24"/>
-          <w:rtl w:val="0"/>
-        </w:rPr>
-        <w:t xml:space="preserve">ę </w:t>
-      </w:r>
-      <w:r>
-        <w:rPr>
-          <w:sz w:val="24"/>
-          <w:szCs w:val="24"/>
-          <w:rtl w:val="0"/>
-        </w:rPr>
-        <w:t>rozwi</w:t>
-      </w:r>
-      <w:r>
-        <w:rPr>
-          <w:sz w:val="24"/>
-          <w:szCs w:val="24"/>
-          <w:rtl w:val="0"/>
-        </w:rPr>
-        <w:t>ą</w:t>
-      </w:r>
-      <w:r>
-        <w:rPr>
-          <w:sz w:val="24"/>
-          <w:szCs w:val="24"/>
-          <w:rtl w:val="0"/>
-        </w:rPr>
-        <w:t>za</w:t>
-      </w:r>
-      <w:r>
-        <w:rPr>
-          <w:sz w:val="24"/>
-          <w:szCs w:val="24"/>
-          <w:rtl w:val="0"/>
-        </w:rPr>
-        <w:t xml:space="preserve">ć </w:t>
-      </w:r>
-      <w:r>
-        <w:rPr>
-          <w:sz w:val="24"/>
-          <w:szCs w:val="24"/>
-          <w:rtl w:val="0"/>
-        </w:rPr>
-        <w:t>prosz</w:t>
-      </w:r>
-      <w:r>
-        <w:rPr>
-          <w:sz w:val="24"/>
-          <w:szCs w:val="24"/>
-          <w:rtl w:val="0"/>
-        </w:rPr>
-        <w:t xml:space="preserve">ę </w:t>
-      </w:r>
-      <w:r>
-        <w:rPr>
-          <w:sz w:val="24"/>
-          <w:szCs w:val="24"/>
-          <w:rtl w:val="0"/>
-        </w:rPr>
-        <w:t>napisa</w:t>
-      </w:r>
-      <w:r>
-        <w:rPr>
-          <w:sz w:val="24"/>
-          <w:szCs w:val="24"/>
-          <w:rtl w:val="0"/>
-        </w:rPr>
-        <w:t xml:space="preserve">ć </w:t>
-      </w:r>
-      <w:r>
-        <w:rPr>
-          <w:sz w:val="24"/>
-          <w:szCs w:val="24"/>
-          <w:rtl w:val="0"/>
-        </w:rPr>
-        <w:t xml:space="preserve">pilnie na e-mail: </w:t>
-      </w:r>
-      <w:r>
-        <w:rPr>
-          <w:rStyle w:val="Hyperlink.0"/>
-          <w:rtl w:val="0"/>
-          <w:lang w:val="it-IT"/>
+        </w:rPr>
+        <w:t xml:space="preserve">ę rozwiązać proszę napisać pilnie na e-mail: </w:t>
+      </w:r>
+      <w:r>
+        <w:rPr>
+          <w:rStyle w:val="Hyperlink0"/>
         </w:rPr>
         <w:t>mh.inpg.agh@gmail.com</w:t>
       </w:r>
@@ -965,154 +488,144 @@
           <w:sz w:val="24"/>
           <w:szCs w:val="24"/>
         </w:rPr>
-        <w:br w:type="textWrapping"/>
+        <w:br/>
       </w:r>
     </w:p>
     <w:p>
       <w:pPr>
-        <w:pStyle w:val="Normal.0"/>
-      </w:pPr>
-    </w:p>
-    <w:p>
-      <w:pPr>
-        <w:pStyle w:val="Normal.0"/>
-        <w:rPr>
-          <w:sz w:val="24"/>
-          <w:szCs w:val="24"/>
-        </w:rPr>
-      </w:pPr>
-    </w:p>
-    <w:p>
-      <w:pPr>
-        <w:pStyle w:val="Normal.0"/>
-        <w:rPr>
-          <w:sz w:val="24"/>
-          <w:szCs w:val="24"/>
-        </w:rPr>
-      </w:pPr>
-    </w:p>
-    <w:p>
-      <w:pPr>
-        <w:pStyle w:val="Normal.0"/>
-        <w:rPr>
-          <w:sz w:val="24"/>
-          <w:szCs w:val="24"/>
-        </w:rPr>
-      </w:pPr>
-    </w:p>
-    <w:p>
-      <w:pPr>
-        <w:pStyle w:val="Normal.0"/>
-        <w:rPr>
-          <w:sz w:val="24"/>
-          <w:szCs w:val="24"/>
-        </w:rPr>
-      </w:pPr>
-    </w:p>
-    <w:p>
-      <w:pPr>
-        <w:pStyle w:val="Normal.0"/>
-        <w:rPr>
-          <w:sz w:val="24"/>
-          <w:szCs w:val="24"/>
-        </w:rPr>
-      </w:pPr>
-    </w:p>
-    <w:p>
-      <w:pPr>
-        <w:pStyle w:val="Normal.0"/>
-        <w:rPr>
-          <w:sz w:val="24"/>
-          <w:szCs w:val="24"/>
-        </w:rPr>
-      </w:pPr>
-    </w:p>
-    <w:p>
-      <w:pPr>
-        <w:pStyle w:val="Normal.0"/>
         <w:jc w:val="right"/>
       </w:pPr>
-      <w:r>
-        <w:rPr>
-          <w:sz w:val="24"/>
-          <w:szCs w:val="24"/>
-          <w:rtl w:val="0"/>
+      <w:proofErr w:type="spellStart"/>
+      <w:r>
+        <w:rPr>
+          <w:sz w:val="24"/>
+          <w:szCs w:val="24"/>
           <w:lang w:val="de-DE"/>
         </w:rPr>
-        <w:t>Scrum Master</w:t>
-      </w:r>
-      <w:r>
-        <w:rPr>
-          <w:sz w:val="24"/>
-          <w:szCs w:val="24"/>
-        </w:rPr>
-        <w:br w:type="textWrapping"/>
-      </w:r>
-      <w:r>
-        <w:rPr>
-          <w:sz w:val="24"/>
-          <w:szCs w:val="24"/>
-          <w:rtl w:val="0"/>
+        <w:t>Scrum</w:t>
+      </w:r>
+      <w:proofErr w:type="spellEnd"/>
+      <w:r>
+        <w:rPr>
+          <w:sz w:val="24"/>
+          <w:szCs w:val="24"/>
+          <w:lang w:val="de-DE"/>
+        </w:rPr>
+        <w:t xml:space="preserve"> Master</w:t>
+      </w:r>
+      <w:r>
+        <w:rPr>
+          <w:sz w:val="24"/>
+          <w:szCs w:val="24"/>
+        </w:rPr>
+        <w:br/>
+      </w:r>
+      <w:r>
+        <w:rPr>
+          <w:sz w:val="24"/>
+          <w:szCs w:val="24"/>
         </w:rPr>
         <w:t>M.H</w:t>
       </w:r>
-      <w:r/>
     </w:p>
     <w:sectPr>
-      <w:headerReference w:type="default" r:id="rId4"/>
-      <w:footerReference w:type="default" r:id="rId5"/>
-      <w:pgSz w:w="11900" w:h="16840" w:orient="portrait"/>
-      <w:pgMar w:top="1417" w:right="1417" w:bottom="1417" w:left="1417" w:header="708" w:footer="708"/>
-      <w:bidi w:val="0"/>
+      <w:headerReference w:type="default" r:id="rId7"/>
+      <w:footerReference w:type="default" r:id="rId8"/>
+      <w:pgSz w:w="11900" w:h="16840"/>
+      <w:pgMar w:top="1417" w:right="1417" w:bottom="1417" w:left="1417" w:header="708" w:footer="708" w:gutter="0"/>
+      <w:cols w:space="708"/>
     </w:sectPr>
   </w:body>
 </w:document>
 </file>
 
+<file path=word/endnotes.xml><?xml version="1.0" encoding="utf-8"?>
+<w:endnotes xmlns:wpc="http://schemas.microsoft.com/office/word/2010/wordprocessingCanvas" xmlns:cx="http://schemas.microsoft.com/office/drawing/2014/chartex" xmlns:cx1="http://schemas.microsoft.com/office/drawing/2015/9/8/chartex" xmlns:cx2="http://schemas.microsoft.com/office/drawing/2015/10/21/chartex" xmlns:cx3="http://schemas.microsoft.com/office/drawing/2016/5/9/chartex" xmlns:cx4="http://schemas.microsoft.com/office/drawing/2016/5/10/chartex" xmlns:cx5="http://schemas.microsoft.com/office/drawing/2016/5/11/chartex" xmlns:cx6="http://schemas.microsoft.com/office/drawing/2016/5/12/chartex" xmlns:cx7="http://schemas.microsoft.com/office/drawing/2016/5/13/chartex" xmlns:cx8="http://schemas.microsoft.com/office/drawing/2016/5/14/chartex" xmlns:mc="http://schemas.openxmlformats.org/markup-compatibility/2006" xmlns:aink="http://schemas.microsoft.com/office/drawing/2016/ink" xmlns:am3d="http://schemas.microsoft.com/office/drawing/2017/model3d" xmlns:o="urn:schemas-microsoft-com:office:office" xmlns:r="http://schemas.openxmlformats.org/officeDocument/2006/relationships" xmlns:m="http://schemas.openxmlformats.org/officeDocument/2006/math" xmlns:v="urn:schemas-microsoft-com:vml" xmlns:wp14="http://schemas.microsoft.com/office/word/2010/wordprocessingDrawing" xmlns:wp="http://schemas.openxmlformats.org/drawingml/2006/wordprocessingDrawing" xmlns:w10="urn:schemas-microsoft-com:office:word" xmlns:w="http://schemas.openxmlformats.org/wordprocessingml/2006/main" xmlns:w14="http://schemas.microsoft.com/office/word/2010/wordml" xmlns:w15="http://schemas.microsoft.com/office/word/2012/wordml" xmlns:w16cid="http://schemas.microsoft.com/office/word/2016/wordml/cid" xmlns:w16se="http://schemas.microsoft.com/office/word/2015/wordml/symex" xmlns:wpg="http://schemas.microsoft.com/office/word/2010/wordprocessingGroup" xmlns:wpi="http://schemas.microsoft.com/office/word/2010/wordprocessingInk" xmlns:wne="http://schemas.microsoft.com/office/word/2006/wordml" xmlns:wps="http://schemas.microsoft.com/office/word/2010/wordprocessingShape" mc:Ignorable="w14 w15 w16se w16cid wp14">
+  <w:endnote w:type="separator" w:id="-1">
+    <w:p>
+      <w:pPr>
+        <w:spacing w:after="0" w:line="240" w:lineRule="auto"/>
+      </w:pPr>
+      <w:r>
+        <w:separator/>
+      </w:r>
+    </w:p>
+  </w:endnote>
+  <w:endnote w:type="continuationSeparator" w:id="0">
+    <w:p>
+      <w:pPr>
+        <w:spacing w:after="0" w:line="240" w:lineRule="auto"/>
+      </w:pPr>
+      <w:r>
+        <w:continuationSeparator/>
+      </w:r>
+    </w:p>
+  </w:endnote>
+</w:endnotes>
+</file>
+
 <file path=word/footer1.xml><?xml version="1.0" encoding="utf-8"?>
-<w:ftr xmlns:r="http://schemas.openxmlformats.org/officeDocument/2006/relationships" xmlns:wp="http://schemas.openxmlformats.org/drawingml/2006/wordprocessingDrawing" xmlns:w="http://schemas.openxmlformats.org/wordprocessingml/2006/main" xmlns:w10="urn:schemas-microsoft-com:office:word" xmlns:w14="http://schemas.microsoft.com/office/word/2010/wordml" xmlns:wps="http://schemas.microsoft.com/office/word/2010/wordprocessingShape" xmlns:wpg="http://schemas.microsoft.com/office/word/2010/wordprocessingGroup" xmlns:mc="http://schemas.openxmlformats.org/markup-compatibility/2006" xmlns:v="urn:schemas-microsoft-com:vml" xmlns:o="urn:schemas-microsoft-com:office:office" xmlns:m="http://schemas.openxmlformats.org/officeDocument/2006/math" mc:Ignorable="w14">
+<w:ftr xmlns:wpc="http://schemas.microsoft.com/office/word/2010/wordprocessingCanvas" xmlns:cx="http://schemas.microsoft.com/office/drawing/2014/chartex" xmlns:cx1="http://schemas.microsoft.com/office/drawing/2015/9/8/chartex" xmlns:cx2="http://schemas.microsoft.com/office/drawing/2015/10/21/chartex" xmlns:cx3="http://schemas.microsoft.com/office/drawing/2016/5/9/chartex" xmlns:cx4="http://schemas.microsoft.com/office/drawing/2016/5/10/chartex" xmlns:cx5="http://schemas.microsoft.com/office/drawing/2016/5/11/chartex" xmlns:cx6="http://schemas.microsoft.com/office/drawing/2016/5/12/chartex" xmlns:cx7="http://schemas.microsoft.com/office/drawing/2016/5/13/chartex" xmlns:cx8="http://schemas.microsoft.com/office/drawing/2016/5/14/chartex" xmlns:mc="http://schemas.openxmlformats.org/markup-compatibility/2006" xmlns:aink="http://schemas.microsoft.com/office/drawing/2016/ink" xmlns:am3d="http://schemas.microsoft.com/office/drawing/2017/model3d" xmlns:o="urn:schemas-microsoft-com:office:office" xmlns:r="http://schemas.openxmlformats.org/officeDocument/2006/relationships" xmlns:m="http://schemas.openxmlformats.org/officeDocument/2006/math" xmlns:v="urn:schemas-microsoft-com:vml" xmlns:wp14="http://schemas.microsoft.com/office/word/2010/wordprocessingDrawing" xmlns:wp="http://schemas.openxmlformats.org/drawingml/2006/wordprocessingDrawing" xmlns:w10="urn:schemas-microsoft-com:office:word" xmlns:w="http://schemas.openxmlformats.org/wordprocessingml/2006/main" xmlns:w14="http://schemas.microsoft.com/office/word/2010/wordml" xmlns:w15="http://schemas.microsoft.com/office/word/2012/wordml" xmlns:w16cid="http://schemas.microsoft.com/office/word/2016/wordml/cid" xmlns:w16se="http://schemas.microsoft.com/office/word/2015/wordml/symex" xmlns:wpg="http://schemas.microsoft.com/office/word/2010/wordprocessingGroup" xmlns:wpi="http://schemas.microsoft.com/office/word/2010/wordprocessingInk" xmlns:wne="http://schemas.microsoft.com/office/word/2006/wordml" xmlns:wps="http://schemas.microsoft.com/office/word/2010/wordprocessingShape" mc:Ignorable="w14 w15 w16se w16cid wp14">
   <w:p>
     <w:pPr>
-      <w:pStyle w:val="Nagłówek i stopka"/>
-      <w:bidi w:val="0"/>
+      <w:pStyle w:val="Nagwekistopka"/>
     </w:pPr>
-    <w:r/>
   </w:p>
 </w:ftr>
 </file>
 
+<file path=word/footnotes.xml><?xml version="1.0" encoding="utf-8"?>
+<w:footnotes xmlns:wpc="http://schemas.microsoft.com/office/word/2010/wordprocessingCanvas" xmlns:cx="http://schemas.microsoft.com/office/drawing/2014/chartex" xmlns:cx1="http://schemas.microsoft.com/office/drawing/2015/9/8/chartex" xmlns:cx2="http://schemas.microsoft.com/office/drawing/2015/10/21/chartex" xmlns:cx3="http://schemas.microsoft.com/office/drawing/2016/5/9/chartex" xmlns:cx4="http://schemas.microsoft.com/office/drawing/2016/5/10/chartex" xmlns:cx5="http://schemas.microsoft.com/office/drawing/2016/5/11/chartex" xmlns:cx6="http://schemas.microsoft.com/office/drawing/2016/5/12/chartex" xmlns:cx7="http://schemas.microsoft.com/office/drawing/2016/5/13/chartex" xmlns:cx8="http://schemas.microsoft.com/office/drawing/2016/5/14/chartex" xmlns:mc="http://schemas.openxmlformats.org/markup-compatibility/2006" xmlns:aink="http://schemas.microsoft.com/office/drawing/2016/ink" xmlns:am3d="http://schemas.microsoft.com/office/drawing/2017/model3d" xmlns:o="urn:schemas-microsoft-com:office:office" xmlns:r="http://schemas.openxmlformats.org/officeDocument/2006/relationships" xmlns:m="http://schemas.openxmlformats.org/officeDocument/2006/math" xmlns:v="urn:schemas-microsoft-com:vml" xmlns:wp14="http://schemas.microsoft.com/office/word/2010/wordprocessingDrawing" xmlns:wp="http://schemas.openxmlformats.org/drawingml/2006/wordprocessingDrawing" xmlns:w10="urn:schemas-microsoft-com:office:word" xmlns:w="http://schemas.openxmlformats.org/wordprocessingml/2006/main" xmlns:w14="http://schemas.microsoft.com/office/word/2010/wordml" xmlns:w15="http://schemas.microsoft.com/office/word/2012/wordml" xmlns:w16cid="http://schemas.microsoft.com/office/word/2016/wordml/cid" xmlns:w16se="http://schemas.microsoft.com/office/word/2015/wordml/symex" xmlns:wpg="http://schemas.microsoft.com/office/word/2010/wordprocessingGroup" xmlns:wpi="http://schemas.microsoft.com/office/word/2010/wordprocessingInk" xmlns:wne="http://schemas.microsoft.com/office/word/2006/wordml" xmlns:wps="http://schemas.microsoft.com/office/word/2010/wordprocessingShape" mc:Ignorable="w14 w15 w16se w16cid wp14">
+  <w:footnote w:type="separator" w:id="-1">
+    <w:p>
+      <w:pPr>
+        <w:spacing w:after="0" w:line="240" w:lineRule="auto"/>
+      </w:pPr>
+      <w:r>
+        <w:separator/>
+      </w:r>
+    </w:p>
+  </w:footnote>
+  <w:footnote w:type="continuationSeparator" w:id="0">
+    <w:p>
+      <w:pPr>
+        <w:spacing w:after="0" w:line="240" w:lineRule="auto"/>
+      </w:pPr>
+      <w:r>
+        <w:continuationSeparator/>
+      </w:r>
+    </w:p>
+  </w:footnote>
+</w:footnotes>
+</file>
+
 <file path=word/header1.xml><?xml version="1.0" encoding="utf-8"?>
-<w:hdr xmlns:r="http://schemas.openxmlformats.org/officeDocument/2006/relationships" xmlns:wp="http://schemas.openxmlformats.org/drawingml/2006/wordprocessingDrawing" xmlns:w="http://schemas.openxmlformats.org/wordprocessingml/2006/main" xmlns:w10="urn:schemas-microsoft-com:office:word" xmlns:w14="http://schemas.microsoft.com/office/word/2010/wordml" xmlns:wps="http://schemas.microsoft.com/office/word/2010/wordprocessingShape" xmlns:wpg="http://schemas.microsoft.com/office/word/2010/wordprocessingGroup" xmlns:mc="http://schemas.openxmlformats.org/markup-compatibility/2006" xmlns:v="urn:schemas-microsoft-com:vml" xmlns:o="urn:schemas-microsoft-com:office:office" xmlns:m="http://schemas.openxmlformats.org/officeDocument/2006/math" mc:Ignorable="w14">
+<w:hdr xmlns:wpc="http://schemas.microsoft.com/office/word/2010/wordprocessingCanvas" xmlns:cx="http://schemas.microsoft.com/office/drawing/2014/chartex" xmlns:cx1="http://schemas.microsoft.com/office/drawing/2015/9/8/chartex" xmlns:cx2="http://schemas.microsoft.com/office/drawing/2015/10/21/chartex" xmlns:cx3="http://schemas.microsoft.com/office/drawing/2016/5/9/chartex" xmlns:cx4="http://schemas.microsoft.com/office/drawing/2016/5/10/chartex" xmlns:cx5="http://schemas.microsoft.com/office/drawing/2016/5/11/chartex" xmlns:cx6="http://schemas.microsoft.com/office/drawing/2016/5/12/chartex" xmlns:cx7="http://schemas.microsoft.com/office/drawing/2016/5/13/chartex" xmlns:cx8="http://schemas.microsoft.com/office/drawing/2016/5/14/chartex" xmlns:mc="http://schemas.openxmlformats.org/markup-compatibility/2006" xmlns:aink="http://schemas.microsoft.com/office/drawing/2016/ink" xmlns:am3d="http://schemas.microsoft.com/office/drawing/2017/model3d" xmlns:o="urn:schemas-microsoft-com:office:office" xmlns:r="http://schemas.openxmlformats.org/officeDocument/2006/relationships" xmlns:m="http://schemas.openxmlformats.org/officeDocument/2006/math" xmlns:v="urn:schemas-microsoft-com:vml" xmlns:wp14="http://schemas.microsoft.com/office/word/2010/wordprocessingDrawing" xmlns:wp="http://schemas.openxmlformats.org/drawingml/2006/wordprocessingDrawing" xmlns:w10="urn:schemas-microsoft-com:office:word" xmlns:w="http://schemas.openxmlformats.org/wordprocessingml/2006/main" xmlns:w14="http://schemas.microsoft.com/office/word/2010/wordml" xmlns:w15="http://schemas.microsoft.com/office/word/2012/wordml" xmlns:w16cid="http://schemas.microsoft.com/office/word/2016/wordml/cid" xmlns:w16se="http://schemas.microsoft.com/office/word/2015/wordml/symex" xmlns:wpg="http://schemas.microsoft.com/office/word/2010/wordprocessingGroup" xmlns:wpi="http://schemas.microsoft.com/office/word/2010/wordprocessingInk" xmlns:wne="http://schemas.microsoft.com/office/word/2006/wordml" xmlns:wps="http://schemas.microsoft.com/office/word/2010/wordprocessingShape" mc:Ignorable="w14 w15 w16se w16cid wp14">
   <w:p>
     <w:pPr>
-      <w:pStyle w:val="Nagłówek i stopka"/>
-      <w:bidi w:val="0"/>
+      <w:pStyle w:val="Nagwekistopka"/>
     </w:pPr>
-    <w:r/>
   </w:p>
 </w:hdr>
 </file>
 
 <file path=word/numbering.xml><?xml version="1.0" encoding="utf-8"?>
-<w:numbering xmlns:w="http://schemas.openxmlformats.org/wordprocessingml/2006/main" xmlns:wp="http://schemas.openxmlformats.org/drawingml/2006/wordprocessingDrawing" xmlns:w14="http://schemas.microsoft.com/office/word/2010/wordml" xmlns:r="http://schemas.openxmlformats.org/officeDocument/2006/relationships" xmlns:v="urn:schemas-microsoft-com:vml" xmlns:o="urn:schemas-microsoft-com:office:office">
-  <w:abstractNum w:abstractNumId="0">
+<w:numbering xmlns:wpc="http://schemas.microsoft.com/office/word/2010/wordprocessingCanvas" xmlns:cx="http://schemas.microsoft.com/office/drawing/2014/chartex" xmlns:cx1="http://schemas.microsoft.com/office/drawing/2015/9/8/chartex" xmlns:cx2="http://schemas.microsoft.com/office/drawing/2015/10/21/chartex" xmlns:cx3="http://schemas.microsoft.com/office/drawing/2016/5/9/chartex" xmlns:cx4="http://schemas.microsoft.com/office/drawing/2016/5/10/chartex" xmlns:cx5="http://schemas.microsoft.com/office/drawing/2016/5/11/chartex" xmlns:cx6="http://schemas.microsoft.com/office/drawing/2016/5/12/chartex" xmlns:cx7="http://schemas.microsoft.com/office/drawing/2016/5/13/chartex" xmlns:cx8="http://schemas.microsoft.com/office/drawing/2016/5/14/chartex" xmlns:mc="http://schemas.openxmlformats.org/markup-compatibility/2006" xmlns:aink="http://schemas.microsoft.com/office/drawing/2016/ink" xmlns:am3d="http://schemas.microsoft.com/office/drawing/2017/model3d" xmlns:o="urn:schemas-microsoft-com:office:office" xmlns:r="http://schemas.openxmlformats.org/officeDocument/2006/relationships" xmlns:m="http://schemas.openxmlformats.org/officeDocument/2006/math" xmlns:v="urn:schemas-microsoft-com:vml" xmlns:wp14="http://schemas.microsoft.com/office/word/2010/wordprocessingDrawing" xmlns:wp="http://schemas.openxmlformats.org/drawingml/2006/wordprocessingDrawing" xmlns:w10="urn:schemas-microsoft-com:office:word" xmlns:w="http://schemas.openxmlformats.org/wordprocessingml/2006/main" xmlns:w14="http://schemas.microsoft.com/office/word/2010/wordml" xmlns:w15="http://schemas.microsoft.com/office/word/2012/wordml" xmlns:w16cid="http://schemas.microsoft.com/office/word/2016/wordml/cid" xmlns:w16se="http://schemas.microsoft.com/office/word/2015/wordml/symex" xmlns:wpg="http://schemas.microsoft.com/office/word/2010/wordprocessingGroup" xmlns:wpi="http://schemas.microsoft.com/office/word/2010/wordprocessingInk" xmlns:wne="http://schemas.microsoft.com/office/word/2006/wordml" xmlns:wps="http://schemas.microsoft.com/office/word/2010/wordprocessingShape" mc:Ignorable="w14 w15 w16se w16cid wp14">
+  <w:abstractNum w:abstractNumId="0" w15:restartNumberingAfterBreak="0">
+    <w:nsid w:val="11EB0F2D"/>
     <w:multiLevelType w:val="hybridMultilevel"/>
-    <w:numStyleLink w:val="Zaimportowany styl 2"/>
-  </w:abstractNum>
-  <w:abstractNum w:abstractNumId="1">
-    <w:multiLevelType w:val="hybridMultilevel"/>
-    <w:styleLink w:val="Zaimportowany styl 2"/>
-    <w:lvl w:ilvl="0">
+    <w:tmpl w:val="B60A1814"/>
+    <w:styleLink w:val="Zaimportowanystyl2"/>
+    <w:lvl w:ilvl="0" w:tplc="2124E9F6">
       <w:start w:val="1"/>
       <w:numFmt w:val="bullet"/>
-      <w:suff w:val="tab"/>
       <w:lvlText w:val="·"/>
       <w:lvlJc w:val="left"/>
       <w:pPr>
         <w:ind w:left="720" w:hanging="360"/>
       </w:pPr>
       <w:rPr>
-        <w:rFonts w:ascii="Symbol" w:cs="Symbol" w:hAnsi="Symbol" w:eastAsia="Symbol"/>
+        <w:rFonts w:ascii="Symbol" w:eastAsia="Symbol" w:hAnsi="Symbol" w:cs="Symbol"/>
         <w:b w:val="0"/>
         <w:bCs w:val="0"/>
         <w:i w:val="0"/>
@@ -1132,17 +645,16 @@
         <w:vertAlign w:val="baseline"/>
       </w:rPr>
     </w:lvl>
-    <w:lvl w:ilvl="1">
+    <w:lvl w:ilvl="1" w:tplc="20329C06">
       <w:start w:val="1"/>
       <w:numFmt w:val="bullet"/>
-      <w:suff w:val="tab"/>
       <w:lvlText w:val="o"/>
       <w:lvlJc w:val="left"/>
       <w:pPr>
         <w:ind w:left="1440" w:hanging="360"/>
       </w:pPr>
       <w:rPr>
-        <w:rFonts w:ascii="Arial Unicode MS" w:cs="Arial Unicode MS" w:hAnsi="Arial Unicode MS" w:eastAsia="Arial Unicode MS"/>
+        <w:rFonts w:ascii="Arial Unicode MS" w:eastAsia="Arial Unicode MS" w:hAnsi="Arial Unicode MS" w:cs="Arial Unicode MS"/>
         <w:b w:val="0"/>
         <w:bCs w:val="0"/>
         <w:i w:val="0"/>
@@ -1162,17 +674,16 @@
         <w:vertAlign w:val="baseline"/>
       </w:rPr>
     </w:lvl>
-    <w:lvl w:ilvl="2">
+    <w:lvl w:ilvl="2" w:tplc="3836E53A">
       <w:start w:val="1"/>
       <w:numFmt w:val="bullet"/>
-      <w:suff w:val="tab"/>
       <w:lvlText w:val="▪"/>
       <w:lvlJc w:val="left"/>
       <w:pPr>
         <w:ind w:left="2160" w:hanging="360"/>
       </w:pPr>
       <w:rPr>
-        <w:rFonts w:ascii="Arial Unicode MS" w:cs="Arial Unicode MS" w:hAnsi="Arial Unicode MS" w:eastAsia="Arial Unicode MS"/>
+        <w:rFonts w:ascii="Arial Unicode MS" w:eastAsia="Arial Unicode MS" w:hAnsi="Arial Unicode MS" w:cs="Arial Unicode MS"/>
         <w:b w:val="0"/>
         <w:bCs w:val="0"/>
         <w:i w:val="0"/>
@@ -1192,17 +703,16 @@
         <w:vertAlign w:val="baseline"/>
       </w:rPr>
     </w:lvl>
-    <w:lvl w:ilvl="3">
+    <w:lvl w:ilvl="3" w:tplc="89448812">
       <w:start w:val="1"/>
       <w:numFmt w:val="bullet"/>
-      <w:suff w:val="tab"/>
       <w:lvlText w:val="·"/>
       <w:lvlJc w:val="left"/>
       <w:pPr>
         <w:ind w:left="2880" w:hanging="360"/>
       </w:pPr>
       <w:rPr>
-        <w:rFonts w:ascii="Symbol" w:cs="Symbol" w:hAnsi="Symbol" w:eastAsia="Symbol"/>
+        <w:rFonts w:ascii="Symbol" w:eastAsia="Symbol" w:hAnsi="Symbol" w:cs="Symbol"/>
         <w:b w:val="0"/>
         <w:bCs w:val="0"/>
         <w:i w:val="0"/>
@@ -1222,17 +732,16 @@
         <w:vertAlign w:val="baseline"/>
       </w:rPr>
     </w:lvl>
-    <w:lvl w:ilvl="4">
+    <w:lvl w:ilvl="4" w:tplc="BC58335C">
       <w:start w:val="1"/>
       <w:numFmt w:val="bullet"/>
-      <w:suff w:val="tab"/>
       <w:lvlText w:val="o"/>
       <w:lvlJc w:val="left"/>
       <w:pPr>
         <w:ind w:left="3600" w:hanging="360"/>
       </w:pPr>
       <w:rPr>
-        <w:rFonts w:ascii="Arial Unicode MS" w:cs="Arial Unicode MS" w:hAnsi="Arial Unicode MS" w:eastAsia="Arial Unicode MS"/>
+        <w:rFonts w:ascii="Arial Unicode MS" w:eastAsia="Arial Unicode MS" w:hAnsi="Arial Unicode MS" w:cs="Arial Unicode MS"/>
         <w:b w:val="0"/>
         <w:bCs w:val="0"/>
         <w:i w:val="0"/>
@@ -1252,17 +761,16 @@
         <w:vertAlign w:val="baseline"/>
       </w:rPr>
     </w:lvl>
-    <w:lvl w:ilvl="5">
+    <w:lvl w:ilvl="5" w:tplc="9A506BD4">
       <w:start w:val="1"/>
       <w:numFmt w:val="bullet"/>
-      <w:suff w:val="tab"/>
       <w:lvlText w:val="▪"/>
       <w:lvlJc w:val="left"/>
       <w:pPr>
         <w:ind w:left="4320" w:hanging="360"/>
       </w:pPr>
       <w:rPr>
-        <w:rFonts w:ascii="Arial Unicode MS" w:cs="Arial Unicode MS" w:hAnsi="Arial Unicode MS" w:eastAsia="Arial Unicode MS"/>
+        <w:rFonts w:ascii="Arial Unicode MS" w:eastAsia="Arial Unicode MS" w:hAnsi="Arial Unicode MS" w:cs="Arial Unicode MS"/>
         <w:b w:val="0"/>
         <w:bCs w:val="0"/>
         <w:i w:val="0"/>
@@ -1282,17 +790,16 @@
         <w:vertAlign w:val="baseline"/>
       </w:rPr>
     </w:lvl>
-    <w:lvl w:ilvl="6">
+    <w:lvl w:ilvl="6" w:tplc="232805E2">
       <w:start w:val="1"/>
       <w:numFmt w:val="bullet"/>
-      <w:suff w:val="tab"/>
       <w:lvlText w:val="·"/>
       <w:lvlJc w:val="left"/>
       <w:pPr>
         <w:ind w:left="5040" w:hanging="360"/>
       </w:pPr>
       <w:rPr>
-        <w:rFonts w:ascii="Symbol" w:cs="Symbol" w:hAnsi="Symbol" w:eastAsia="Symbol"/>
+        <w:rFonts w:ascii="Symbol" w:eastAsia="Symbol" w:hAnsi="Symbol" w:cs="Symbol"/>
         <w:b w:val="0"/>
         <w:bCs w:val="0"/>
         <w:i w:val="0"/>
@@ -1312,17 +819,16 @@
         <w:vertAlign w:val="baseline"/>
       </w:rPr>
     </w:lvl>
-    <w:lvl w:ilvl="7">
+    <w:lvl w:ilvl="7" w:tplc="FD86A4A8">
       <w:start w:val="1"/>
       <w:numFmt w:val="bullet"/>
-      <w:suff w:val="tab"/>
       <w:lvlText w:val="o"/>
       <w:lvlJc w:val="left"/>
       <w:pPr>
         <w:ind w:left="5760" w:hanging="360"/>
       </w:pPr>
       <w:rPr>
-        <w:rFonts w:ascii="Arial Unicode MS" w:cs="Arial Unicode MS" w:hAnsi="Arial Unicode MS" w:eastAsia="Arial Unicode MS"/>
+        <w:rFonts w:ascii="Arial Unicode MS" w:eastAsia="Arial Unicode MS" w:hAnsi="Arial Unicode MS" w:cs="Arial Unicode MS"/>
         <w:b w:val="0"/>
         <w:bCs w:val="0"/>
         <w:i w:val="0"/>
@@ -1342,17 +848,16 @@
         <w:vertAlign w:val="baseline"/>
       </w:rPr>
     </w:lvl>
-    <w:lvl w:ilvl="8">
+    <w:lvl w:ilvl="8" w:tplc="6478B0DE">
       <w:start w:val="1"/>
       <w:numFmt w:val="bullet"/>
-      <w:suff w:val="tab"/>
       <w:lvlText w:val="▪"/>
       <w:lvlJc w:val="left"/>
       <w:pPr>
         <w:ind w:left="6480" w:hanging="360"/>
       </w:pPr>
       <w:rPr>
-        <w:rFonts w:ascii="Arial Unicode MS" w:cs="Arial Unicode MS" w:hAnsi="Arial Unicode MS" w:eastAsia="Arial Unicode MS"/>
+        <w:rFonts w:ascii="Arial Unicode MS" w:eastAsia="Arial Unicode MS" w:hAnsi="Arial Unicode MS" w:cs="Arial Unicode MS"/>
         <w:b w:val="0"/>
         <w:bCs w:val="0"/>
         <w:i w:val="0"/>
@@ -1373,24 +878,27 @@
       </w:rPr>
     </w:lvl>
   </w:abstractNum>
-  <w:abstractNum w:abstractNumId="2">
+  <w:abstractNum w:abstractNumId="1" w15:restartNumberingAfterBreak="0">
+    <w:nsid w:val="53620EC6"/>
     <w:multiLevelType w:val="hybridMultilevel"/>
-    <w:numStyleLink w:val="Zaimportowany styl 3"/>
+    <w:tmpl w:val="B60A1814"/>
+    <w:numStyleLink w:val="Zaimportowanystyl2"/>
   </w:abstractNum>
-  <w:abstractNum w:abstractNumId="3">
+  <w:abstractNum w:abstractNumId="2" w15:restartNumberingAfterBreak="0">
+    <w:nsid w:val="595E27F8"/>
     <w:multiLevelType w:val="hybridMultilevel"/>
-    <w:styleLink w:val="Zaimportowany styl 3"/>
-    <w:lvl w:ilvl="0">
+    <w:tmpl w:val="3D8A4980"/>
+    <w:styleLink w:val="Zaimportowanystyl3"/>
+    <w:lvl w:ilvl="0" w:tplc="2ECCC942">
       <w:start w:val="1"/>
       <w:numFmt w:val="bullet"/>
-      <w:suff w:val="tab"/>
       <w:lvlText w:val="·"/>
       <w:lvlJc w:val="left"/>
       <w:pPr>
         <w:ind w:left="720" w:hanging="360"/>
       </w:pPr>
       <w:rPr>
-        <w:rFonts w:ascii="Symbol" w:cs="Symbol" w:hAnsi="Symbol" w:eastAsia="Symbol"/>
+        <w:rFonts w:ascii="Symbol" w:eastAsia="Symbol" w:hAnsi="Symbol" w:cs="Symbol"/>
         <w:b w:val="0"/>
         <w:bCs w:val="0"/>
         <w:i w:val="0"/>
@@ -1410,17 +918,16 @@
         <w:vertAlign w:val="baseline"/>
       </w:rPr>
     </w:lvl>
-    <w:lvl w:ilvl="1">
+    <w:lvl w:ilvl="1" w:tplc="9E5A5924">
       <w:start w:val="1"/>
       <w:numFmt w:val="bullet"/>
-      <w:suff w:val="tab"/>
       <w:lvlText w:val="o"/>
       <w:lvlJc w:val="left"/>
       <w:pPr>
         <w:ind w:left="1440" w:hanging="360"/>
       </w:pPr>
       <w:rPr>
-        <w:rFonts w:ascii="Arial Unicode MS" w:cs="Arial Unicode MS" w:hAnsi="Arial Unicode MS" w:eastAsia="Arial Unicode MS"/>
+        <w:rFonts w:ascii="Arial Unicode MS" w:eastAsia="Arial Unicode MS" w:hAnsi="Arial Unicode MS" w:cs="Arial Unicode MS"/>
         <w:b w:val="0"/>
         <w:bCs w:val="0"/>
         <w:i w:val="0"/>
@@ -1440,17 +947,16 @@
         <w:vertAlign w:val="baseline"/>
       </w:rPr>
     </w:lvl>
-    <w:lvl w:ilvl="2">
+    <w:lvl w:ilvl="2" w:tplc="1E424F00">
       <w:start w:val="1"/>
       <w:numFmt w:val="bullet"/>
-      <w:suff w:val="tab"/>
       <w:lvlText w:val="▪"/>
       <w:lvlJc w:val="left"/>
       <w:pPr>
         <w:ind w:left="2160" w:hanging="360"/>
       </w:pPr>
       <w:rPr>
-        <w:rFonts w:ascii="Arial Unicode MS" w:cs="Arial Unicode MS" w:hAnsi="Arial Unicode MS" w:eastAsia="Arial Unicode MS"/>
+        <w:rFonts w:ascii="Arial Unicode MS" w:eastAsia="Arial Unicode MS" w:hAnsi="Arial Unicode MS" w:cs="Arial Unicode MS"/>
         <w:b w:val="0"/>
         <w:bCs w:val="0"/>
         <w:i w:val="0"/>
@@ -1470,17 +976,16 @@
         <w:vertAlign w:val="baseline"/>
       </w:rPr>
     </w:lvl>
-    <w:lvl w:ilvl="3">
+    <w:lvl w:ilvl="3" w:tplc="4C3879D6">
       <w:start w:val="1"/>
       <w:numFmt w:val="bullet"/>
-      <w:suff w:val="tab"/>
       <w:lvlText w:val="·"/>
       <w:lvlJc w:val="left"/>
       <w:pPr>
         <w:ind w:left="2880" w:hanging="360"/>
       </w:pPr>
       <w:rPr>
-        <w:rFonts w:ascii="Symbol" w:cs="Symbol" w:hAnsi="Symbol" w:eastAsia="Symbol"/>
+        <w:rFonts w:ascii="Symbol" w:eastAsia="Symbol" w:hAnsi="Symbol" w:cs="Symbol"/>
         <w:b w:val="0"/>
         <w:bCs w:val="0"/>
         <w:i w:val="0"/>
@@ -1500,17 +1005,16 @@
         <w:vertAlign w:val="baseline"/>
       </w:rPr>
     </w:lvl>
-    <w:lvl w:ilvl="4">
+    <w:lvl w:ilvl="4" w:tplc="64AEC60C">
       <w:start w:val="1"/>
       <w:numFmt w:val="bullet"/>
-      <w:suff w:val="tab"/>
       <w:lvlText w:val="o"/>
       <w:lvlJc w:val="left"/>
       <w:pPr>
         <w:ind w:left="3600" w:hanging="360"/>
       </w:pPr>
       <w:rPr>
-        <w:rFonts w:ascii="Arial Unicode MS" w:cs="Arial Unicode MS" w:hAnsi="Arial Unicode MS" w:eastAsia="Arial Unicode MS"/>
+        <w:rFonts w:ascii="Arial Unicode MS" w:eastAsia="Arial Unicode MS" w:hAnsi="Arial Unicode MS" w:cs="Arial Unicode MS"/>
         <w:b w:val="0"/>
         <w:bCs w:val="0"/>
         <w:i w:val="0"/>
@@ -1530,17 +1034,16 @@
         <w:vertAlign w:val="baseline"/>
       </w:rPr>
     </w:lvl>
-    <w:lvl w:ilvl="5">
+    <w:lvl w:ilvl="5" w:tplc="74823944">
       <w:start w:val="1"/>
       <w:numFmt w:val="bullet"/>
-      <w:suff w:val="tab"/>
       <w:lvlText w:val="▪"/>
       <w:lvlJc w:val="left"/>
       <w:pPr>
         <w:ind w:left="4320" w:hanging="360"/>
       </w:pPr>
       <w:rPr>
-        <w:rFonts w:ascii="Arial Unicode MS" w:cs="Arial Unicode MS" w:hAnsi="Arial Unicode MS" w:eastAsia="Arial Unicode MS"/>
+        <w:rFonts w:ascii="Arial Unicode MS" w:eastAsia="Arial Unicode MS" w:hAnsi="Arial Unicode MS" w:cs="Arial Unicode MS"/>
         <w:b w:val="0"/>
         <w:bCs w:val="0"/>
         <w:i w:val="0"/>
@@ -1560,17 +1063,16 @@
         <w:vertAlign w:val="baseline"/>
       </w:rPr>
     </w:lvl>
-    <w:lvl w:ilvl="6">
+    <w:lvl w:ilvl="6" w:tplc="79264302">
       <w:start w:val="1"/>
       <w:numFmt w:val="bullet"/>
-      <w:suff w:val="tab"/>
       <w:lvlText w:val="·"/>
       <w:lvlJc w:val="left"/>
       <w:pPr>
         <w:ind w:left="5040" w:hanging="360"/>
       </w:pPr>
       <w:rPr>
-        <w:rFonts w:ascii="Symbol" w:cs="Symbol" w:hAnsi="Symbol" w:eastAsia="Symbol"/>
+        <w:rFonts w:ascii="Symbol" w:eastAsia="Symbol" w:hAnsi="Symbol" w:cs="Symbol"/>
         <w:b w:val="0"/>
         <w:bCs w:val="0"/>
         <w:i w:val="0"/>
@@ -1590,17 +1092,16 @@
         <w:vertAlign w:val="baseline"/>
       </w:rPr>
     </w:lvl>
-    <w:lvl w:ilvl="7">
+    <w:lvl w:ilvl="7" w:tplc="001C7910">
       <w:start w:val="1"/>
       <w:numFmt w:val="bullet"/>
-      <w:suff w:val="tab"/>
       <w:lvlText w:val="o"/>
       <w:lvlJc w:val="left"/>
       <w:pPr>
         <w:ind w:left="5760" w:hanging="360"/>
       </w:pPr>
       <w:rPr>
-        <w:rFonts w:ascii="Arial Unicode MS" w:cs="Arial Unicode MS" w:hAnsi="Arial Unicode MS" w:eastAsia="Arial Unicode MS"/>
+        <w:rFonts w:ascii="Arial Unicode MS" w:eastAsia="Arial Unicode MS" w:hAnsi="Arial Unicode MS" w:cs="Arial Unicode MS"/>
         <w:b w:val="0"/>
         <w:bCs w:val="0"/>
         <w:i w:val="0"/>
@@ -1620,17 +1121,16 @@
         <w:vertAlign w:val="baseline"/>
       </w:rPr>
     </w:lvl>
-    <w:lvl w:ilvl="8">
+    <w:lvl w:ilvl="8" w:tplc="DC540584">
       <w:start w:val="1"/>
       <w:numFmt w:val="bullet"/>
-      <w:suff w:val="tab"/>
       <w:lvlText w:val="▪"/>
       <w:lvlJc w:val="left"/>
       <w:pPr>
         <w:ind w:left="6480" w:hanging="360"/>
       </w:pPr>
       <w:rPr>
-        <w:rFonts w:ascii="Arial Unicode MS" w:cs="Arial Unicode MS" w:hAnsi="Arial Unicode MS" w:eastAsia="Arial Unicode MS"/>
+        <w:rFonts w:ascii="Arial Unicode MS" w:eastAsia="Arial Unicode MS" w:hAnsi="Arial Unicode MS" w:cs="Arial Unicode MS"/>
         <w:b w:val="0"/>
         <w:bCs w:val="0"/>
         <w:i w:val="0"/>
@@ -1651,64 +1151,39 @@
       </w:rPr>
     </w:lvl>
   </w:abstractNum>
+  <w:abstractNum w:abstractNumId="3" w15:restartNumberingAfterBreak="0">
+    <w:nsid w:val="5F132758"/>
+    <w:multiLevelType w:val="hybridMultilevel"/>
+    <w:tmpl w:val="3D8A4980"/>
+    <w:numStyleLink w:val="Zaimportowanystyl3"/>
+  </w:abstractNum>
   <w:num w:numId="1">
+    <w:abstractNumId w:val="0"/>
+  </w:num>
+  <w:num w:numId="2">
     <w:abstractNumId w:val="1"/>
   </w:num>
-  <w:num w:numId="2">
-    <w:abstractNumId w:val="0"/>
-  </w:num>
   <w:num w:numId="3">
-    <w:abstractNumId w:val="3"/>
+    <w:abstractNumId w:val="2"/>
   </w:num>
   <w:num w:numId="4">
-    <w:abstractNumId w:val="2"/>
+    <w:abstractNumId w:val="3"/>
   </w:num>
 </w:numbering>
 </file>
 
 <file path=word/styles.xml><?xml version="1.0" encoding="utf-8"?>
-<w:styles xmlns:w="http://schemas.openxmlformats.org/wordprocessingml/2006/main" xmlns:mc="http://schemas.openxmlformats.org/markup-compatibility/2006" xmlns:w14="http://schemas.microsoft.com/office/word/2010/wordml" mc:Ignorable="w14">
+<w:styles xmlns:mc="http://schemas.openxmlformats.org/markup-compatibility/2006" xmlns:r="http://schemas.openxmlformats.org/officeDocument/2006/relationships" xmlns:w="http://schemas.openxmlformats.org/wordprocessingml/2006/main" xmlns:w14="http://schemas.microsoft.com/office/word/2010/wordml" xmlns:w15="http://schemas.microsoft.com/office/word/2012/wordml" xmlns:w16cid="http://schemas.microsoft.com/office/word/2016/wordml/cid" xmlns:w16se="http://schemas.microsoft.com/office/word/2015/wordml/symex" mc:Ignorable="w14 w15 w16se w16cid">
   <w:docDefaults>
     <w:rPrDefault>
       <w:rPr>
-        <w:rFonts w:ascii="Times New Roman" w:cs="Times New Roman" w:hAnsi="Times New Roman" w:eastAsia="Arial Unicode MS"/>
-        <w:b w:val="0"/>
-        <w:bCs w:val="0"/>
-        <w:i w:val="0"/>
-        <w:iCs w:val="0"/>
-        <w:caps w:val="0"/>
-        <w:smallCaps w:val="0"/>
-        <w:strike w:val="0"/>
-        <w:dstrike w:val="0"/>
-        <w:outline w:val="0"/>
-        <w:emboss w:val="0"/>
-        <w:imprint w:val="0"/>
-        <w:vanish w:val="0"/>
-        <w:color w:val="auto"/>
-        <w:spacing w:val="0"/>
-        <w:w w:val="100"/>
-        <w:kern w:val="0"/>
-        <w:position w:val="0"/>
-        <w:sz w:val="20"/>
-        <w:szCs w:val="20"/>
-        <w:u w:val="none" w:color="auto"/>
+        <w:rFonts w:ascii="Times New Roman" w:eastAsia="Arial Unicode MS" w:hAnsi="Times New Roman" w:cs="Times New Roman"/>
         <w:bdr w:val="nil"/>
-        <w:vertAlign w:val="baseline"/>
-        <w:lang/>
+        <w:lang w:val="pl-PL" w:eastAsia="pl-PL" w:bidi="ar-SA"/>
       </w:rPr>
     </w:rPrDefault>
     <w:pPrDefault>
       <w:pPr>
-        <w:keepNext w:val="0"/>
-        <w:keepLines w:val="0"/>
-        <w:pageBreakBefore w:val="0"/>
-        <w:framePr w:anchorLock="0" w:w="0" w:h="0" w:vSpace="0" w:hSpace="0" w:xAlign="left" w:y="0" w:hRule="exact" w:vAnchor="margin"/>
-        <w:widowControl w:val="1"/>
-        <w:numPr>
-          <w:ilvl w:val="0"/>
-          <w:numId w:val="0"/>
-        </w:numPr>
-        <w:suppressLineNumbers w:val="0"/>
         <w:pBdr>
           <w:top w:val="nil"/>
           <w:left w:val="nil"/>
@@ -1717,177 +1192,473 @@
           <w:between w:val="nil"/>
           <w:bar w:val="nil"/>
         </w:pBdr>
-        <w:shd w:val="clear" w:color="auto" w:fill="auto"/>
-        <w:suppressAutoHyphens w:val="0"/>
-        <w:spacing w:before="0" w:beforeAutospacing="0" w:after="0" w:afterAutospacing="0" w:line="240" w:lineRule="auto"/>
-        <w:ind w:left="0" w:right="0" w:firstLine="0"/>
-        <w:jc w:val="left"/>
-        <w:outlineLvl w:val="9"/>
       </w:pPr>
     </w:pPrDefault>
   </w:docDefaults>
-  <w:style w:type="paragraph" w:default="1" w:styleId="Normal">
+  <w:latentStyles w:defLockedState="0" w:defUIPriority="99" w:defSemiHidden="0" w:defUnhideWhenUsed="0" w:defQFormat="0" w:count="375">
+    <w:lsdException w:name="Normal" w:uiPriority="0" w:qFormat="1"/>
+    <w:lsdException w:name="heading 1" w:uiPriority="9" w:qFormat="1"/>
+    <w:lsdException w:name="heading 2" w:semiHidden="1" w:uiPriority="9" w:unhideWhenUsed="1" w:qFormat="1"/>
+    <w:lsdException w:name="heading 3" w:semiHidden="1" w:uiPriority="9" w:unhideWhenUsed="1" w:qFormat="1"/>
+    <w:lsdException w:name="heading 4" w:semiHidden="1" w:uiPriority="9" w:unhideWhenUsed="1" w:qFormat="1"/>
+    <w:lsdException w:name="heading 5" w:semiHidden="1" w:uiPriority="9" w:unhideWhenUsed="1" w:qFormat="1"/>
+    <w:lsdException w:name="heading 6" w:semiHidden="1" w:uiPriority="9" w:unhideWhenUsed="1" w:qFormat="1"/>
+    <w:lsdException w:name="heading 7" w:semiHidden="1" w:uiPriority="9" w:unhideWhenUsed="1" w:qFormat="1"/>
+    <w:lsdException w:name="heading 8" w:semiHidden="1" w:uiPriority="9" w:unhideWhenUsed="1" w:qFormat="1"/>
+    <w:lsdException w:name="heading 9" w:semiHidden="1" w:uiPriority="9" w:unhideWhenUsed="1" w:qFormat="1"/>
+    <w:lsdException w:name="index 1" w:semiHidden="1" w:unhideWhenUsed="1"/>
+    <w:lsdException w:name="index 2" w:semiHidden="1" w:unhideWhenUsed="1"/>
+    <w:lsdException w:name="index 3" w:semiHidden="1" w:unhideWhenUsed="1"/>
+    <w:lsdException w:name="index 4" w:semiHidden="1" w:unhideWhenUsed="1"/>
+    <w:lsdException w:name="index 5" w:semiHidden="1" w:unhideWhenUsed="1"/>
+    <w:lsdException w:name="index 6" w:semiHidden="1" w:unhideWhenUsed="1"/>
+    <w:lsdException w:name="index 7" w:semiHidden="1" w:unhideWhenUsed="1"/>
+    <w:lsdException w:name="index 8" w:semiHidden="1" w:unhideWhenUsed="1"/>
+    <w:lsdException w:name="index 9" w:semiHidden="1" w:unhideWhenUsed="1"/>
+    <w:lsdException w:name="toc 1" w:semiHidden="1" w:uiPriority="39" w:unhideWhenUsed="1"/>
+    <w:lsdException w:name="toc 2" w:semiHidden="1" w:uiPriority="39" w:unhideWhenUsed="1"/>
+    <w:lsdException w:name="toc 3" w:semiHidden="1" w:uiPriority="39" w:unhideWhenUsed="1"/>
+    <w:lsdException w:name="toc 4" w:semiHidden="1" w:uiPriority="39" w:unhideWhenUsed="1"/>
+    <w:lsdException w:name="toc 5" w:semiHidden="1" w:uiPriority="39" w:unhideWhenUsed="1"/>
+    <w:lsdException w:name="toc 6" w:semiHidden="1" w:uiPriority="39" w:unhideWhenUsed="1"/>
+    <w:lsdException w:name="toc 7" w:semiHidden="1" w:uiPriority="39" w:unhideWhenUsed="1"/>
+    <w:lsdException w:name="toc 8" w:semiHidden="1" w:uiPriority="39" w:unhideWhenUsed="1"/>
+    <w:lsdException w:name="toc 9" w:semiHidden="1" w:uiPriority="39" w:unhideWhenUsed="1"/>
+    <w:lsdException w:name="Normal Indent" w:semiHidden="1" w:unhideWhenUsed="1"/>
+    <w:lsdException w:name="footnote text" w:semiHidden="1" w:unhideWhenUsed="1"/>
+    <w:lsdException w:name="annotation text" w:semiHidden="1" w:unhideWhenUsed="1"/>
+    <w:lsdException w:name="header" w:semiHidden="1" w:unhideWhenUsed="1"/>
+    <w:lsdException w:name="footer" w:semiHidden="1" w:unhideWhenUsed="1"/>
+    <w:lsdException w:name="index heading" w:semiHidden="1" w:unhideWhenUsed="1"/>
+    <w:lsdException w:name="caption" w:semiHidden="1" w:uiPriority="35" w:unhideWhenUsed="1" w:qFormat="1"/>
+    <w:lsdException w:name="table of figures" w:semiHidden="1" w:unhideWhenUsed="1"/>
+    <w:lsdException w:name="envelope address" w:semiHidden="1" w:unhideWhenUsed="1"/>
+    <w:lsdException w:name="envelope return" w:semiHidden="1" w:unhideWhenUsed="1"/>
+    <w:lsdException w:name="footnote reference" w:semiHidden="1" w:unhideWhenUsed="1"/>
+    <w:lsdException w:name="annotation reference" w:semiHidden="1" w:unhideWhenUsed="1"/>
+    <w:lsdException w:name="line number" w:semiHidden="1" w:unhideWhenUsed="1"/>
+    <w:lsdException w:name="page number" w:semiHidden="1" w:unhideWhenUsed="1"/>
+    <w:lsdException w:name="endnote reference" w:semiHidden="1" w:unhideWhenUsed="1"/>
+    <w:lsdException w:name="endnote text" w:semiHidden="1" w:unhideWhenUsed="1"/>
+    <w:lsdException w:name="table of authorities" w:semiHidden="1" w:unhideWhenUsed="1"/>
+    <w:lsdException w:name="macro" w:semiHidden="1" w:unhideWhenUsed="1"/>
+    <w:lsdException w:name="toa heading" w:semiHidden="1" w:unhideWhenUsed="1"/>
+    <w:lsdException w:name="List" w:semiHidden="1" w:unhideWhenUsed="1"/>
+    <w:lsdException w:name="List Bullet" w:semiHidden="1" w:unhideWhenUsed="1"/>
+    <w:lsdException w:name="List Number" w:semiHidden="1" w:unhideWhenUsed="1"/>
+    <w:lsdException w:name="List 2" w:semiHidden="1" w:unhideWhenUsed="1"/>
+    <w:lsdException w:name="List 3" w:semiHidden="1" w:unhideWhenUsed="1"/>
+    <w:lsdException w:name="List 4" w:semiHidden="1" w:unhideWhenUsed="1"/>
+    <w:lsdException w:name="List 5" w:semiHidden="1" w:unhideWhenUsed="1"/>
+    <w:lsdException w:name="List Bullet 2" w:semiHidden="1" w:unhideWhenUsed="1"/>
+    <w:lsdException w:name="List Bullet 3" w:semiHidden="1" w:unhideWhenUsed="1"/>
+    <w:lsdException w:name="List Bullet 4" w:semiHidden="1" w:unhideWhenUsed="1"/>
+    <w:lsdException w:name="List Bullet 5" w:semiHidden="1" w:unhideWhenUsed="1"/>
+    <w:lsdException w:name="List Number 2" w:semiHidden="1" w:unhideWhenUsed="1"/>
+    <w:lsdException w:name="List Number 3" w:semiHidden="1" w:unhideWhenUsed="1"/>
+    <w:lsdException w:name="List Number 4" w:semiHidden="1" w:unhideWhenUsed="1"/>
+    <w:lsdException w:name="List Number 5" w:semiHidden="1" w:unhideWhenUsed="1"/>
+    <w:lsdException w:name="Title" w:uiPriority="10" w:qFormat="1"/>
+    <w:lsdException w:name="Closing" w:semiHidden="1" w:unhideWhenUsed="1"/>
+    <w:lsdException w:name="Signature" w:semiHidden="1" w:unhideWhenUsed="1"/>
+    <w:lsdException w:name="Default Paragraph Font" w:semiHidden="1" w:uiPriority="1" w:unhideWhenUsed="1"/>
+    <w:lsdException w:name="Body Text" w:semiHidden="1" w:unhideWhenUsed="1"/>
+    <w:lsdException w:name="Body Text Indent" w:semiHidden="1" w:unhideWhenUsed="1"/>
+    <w:lsdException w:name="List Continue" w:semiHidden="1" w:unhideWhenUsed="1"/>
+    <w:lsdException w:name="List Continue 2" w:semiHidden="1" w:unhideWhenUsed="1"/>
+    <w:lsdException w:name="List Continue 3" w:semiHidden="1" w:unhideWhenUsed="1"/>
+    <w:lsdException w:name="List Continue 4" w:semiHidden="1" w:unhideWhenUsed="1"/>
+    <w:lsdException w:name="List Continue 5" w:semiHidden="1" w:unhideWhenUsed="1"/>
+    <w:lsdException w:name="Message Header" w:semiHidden="1" w:unhideWhenUsed="1"/>
+    <w:lsdException w:name="Subtitle" w:uiPriority="11" w:qFormat="1"/>
+    <w:lsdException w:name="Salutation" w:semiHidden="1" w:unhideWhenUsed="1"/>
+    <w:lsdException w:name="Date" w:semiHidden="1" w:unhideWhenUsed="1"/>
+    <w:lsdException w:name="Body Text First Indent" w:semiHidden="1" w:unhideWhenUsed="1"/>
+    <w:lsdException w:name="Body Text First Indent 2" w:semiHidden="1" w:unhideWhenUsed="1"/>
+    <w:lsdException w:name="Note Heading" w:semiHidden="1" w:unhideWhenUsed="1"/>
+    <w:lsdException w:name="Body Text 2" w:semiHidden="1" w:unhideWhenUsed="1"/>
+    <w:lsdException w:name="Body Text 3" w:semiHidden="1" w:unhideWhenUsed="1"/>
+    <w:lsdException w:name="Body Text Indent 2" w:semiHidden="1" w:unhideWhenUsed="1"/>
+    <w:lsdException w:name="Body Text Indent 3" w:semiHidden="1" w:unhideWhenUsed="1"/>
+    <w:lsdException w:name="Block Text" w:semiHidden="1" w:unhideWhenUsed="1"/>
+    <w:lsdException w:name="Hyperlink" w:semiHidden="1" w:unhideWhenUsed="1"/>
+    <w:lsdException w:name="FollowedHyperlink" w:semiHidden="1" w:unhideWhenUsed="1"/>
+    <w:lsdException w:name="Strong" w:uiPriority="22" w:qFormat="1"/>
+    <w:lsdException w:name="Emphasis" w:uiPriority="20" w:qFormat="1"/>
+    <w:lsdException w:name="Document Map" w:semiHidden="1" w:unhideWhenUsed="1"/>
+    <w:lsdException w:name="Plain Text" w:semiHidden="1" w:unhideWhenUsed="1"/>
+    <w:lsdException w:name="E-mail Signature" w:semiHidden="1" w:unhideWhenUsed="1"/>
+    <w:lsdException w:name="HTML Top of Form" w:semiHidden="1" w:unhideWhenUsed="1"/>
+    <w:lsdException w:name="HTML Bottom of Form" w:semiHidden="1" w:unhideWhenUsed="1"/>
+    <w:lsdException w:name="Normal (Web)" w:semiHidden="1" w:unhideWhenUsed="1"/>
+    <w:lsdException w:name="HTML Acronym" w:semiHidden="1" w:unhideWhenUsed="1"/>
+    <w:lsdException w:name="HTML Address" w:semiHidden="1" w:unhideWhenUsed="1"/>
+    <w:lsdException w:name="HTML Cite" w:semiHidden="1" w:unhideWhenUsed="1"/>
+    <w:lsdException w:name="HTML Code" w:semiHidden="1" w:unhideWhenUsed="1"/>
+    <w:lsdException w:name="HTML Definition" w:semiHidden="1" w:unhideWhenUsed="1"/>
+    <w:lsdException w:name="HTML Keyboard" w:semiHidden="1" w:unhideWhenUsed="1"/>
+    <w:lsdException w:name="HTML Preformatted" w:semiHidden="1" w:unhideWhenUsed="1"/>
+    <w:lsdException w:name="HTML Sample" w:semiHidden="1" w:unhideWhenUsed="1"/>
+    <w:lsdException w:name="HTML Typewriter" w:semiHidden="1" w:unhideWhenUsed="1"/>
+    <w:lsdException w:name="HTML Variable" w:semiHidden="1" w:unhideWhenUsed="1"/>
+    <w:lsdException w:name="Normal Table" w:semiHidden="1" w:unhideWhenUsed="1"/>
+    <w:lsdException w:name="annotation subject" w:semiHidden="1" w:unhideWhenUsed="1"/>
+    <w:lsdException w:name="No List" w:semiHidden="1" w:unhideWhenUsed="1"/>
+    <w:lsdException w:name="Outline List 1" w:semiHidden="1" w:unhideWhenUsed="1"/>
+    <w:lsdException w:name="Outline List 2" w:semiHidden="1" w:unhideWhenUsed="1"/>
+    <w:lsdException w:name="Outline List 3" w:semiHidden="1" w:unhideWhenUsed="1"/>
+    <w:lsdException w:name="Table Simple 1" w:semiHidden="1" w:unhideWhenUsed="1"/>
+    <w:lsdException w:name="Table Simple 2" w:semiHidden="1" w:unhideWhenUsed="1"/>
+    <w:lsdException w:name="Table Simple 3" w:semiHidden="1" w:unhideWhenUsed="1"/>
+    <w:lsdException w:name="Table Classic 1" w:semiHidden="1" w:unhideWhenUsed="1"/>
+    <w:lsdException w:name="Table Classic 2" w:semiHidden="1" w:unhideWhenUsed="1"/>
+    <w:lsdException w:name="Table Classic 3" w:semiHidden="1" w:unhideWhenUsed="1"/>
+    <w:lsdException w:name="Table Classic 4" w:semiHidden="1" w:unhideWhenUsed="1"/>
+    <w:lsdException w:name="Table Colorful 1" w:semiHidden="1" w:unhideWhenUsed="1"/>
+    <w:lsdException w:name="Table Colorful 2" w:semiHidden="1" w:unhideWhenUsed="1"/>
+    <w:lsdException w:name="Table Colorful 3" w:semiHidden="1" w:unhideWhenUsed="1"/>
+    <w:lsdException w:name="Table Columns 1" w:semiHidden="1" w:unhideWhenUsed="1"/>
+    <w:lsdException w:name="Table Columns 2" w:semiHidden="1" w:unhideWhenUsed="1"/>
+    <w:lsdException w:name="Table Columns 3" w:semiHidden="1" w:unhideWhenUsed="1"/>
+    <w:lsdException w:name="Table Columns 4" w:semiHidden="1" w:unhideWhenUsed="1"/>
+    <w:lsdException w:name="Table Columns 5" w:semiHidden="1" w:unhideWhenUsed="1"/>
+    <w:lsdException w:name="Table Grid 1" w:semiHidden="1" w:unhideWhenUsed="1"/>
+    <w:lsdException w:name="Table Grid 2" w:semiHidden="1" w:unhideWhenUsed="1"/>
+    <w:lsdException w:name="Table Grid 3" w:semiHidden="1" w:unhideWhenUsed="1"/>
+    <w:lsdException w:name="Table Grid 4" w:semiHidden="1" w:unhideWhenUsed="1"/>
+    <w:lsdException w:name="Table Grid 5" w:semiHidden="1" w:unhideWhenUsed="1"/>
+    <w:lsdException w:name="Table Grid 6" w:semiHidden="1" w:unhideWhenUsed="1"/>
+    <w:lsdException w:name="Table Grid 7" w:semiHidden="1" w:unhideWhenUsed="1"/>
+    <w:lsdException w:name="Table Grid 8" w:semiHidden="1" w:unhideWhenUsed="1"/>
+    <w:lsdException w:name="Table List 1" w:semiHidden="1" w:unhideWhenUsed="1"/>
+    <w:lsdException w:name="Table List 2" w:semiHidden="1" w:unhideWhenUsed="1"/>
+    <w:lsdException w:name="Table List 3" w:semiHidden="1" w:unhideWhenUsed="1"/>
+    <w:lsdException w:name="Table List 4" w:semiHidden="1" w:unhideWhenUsed="1"/>
+    <w:lsdException w:name="Table List 5" w:semiHidden="1" w:unhideWhenUsed="1"/>
+    <w:lsdException w:name="Table List 6" w:semiHidden="1" w:unhideWhenUsed="1"/>
+    <w:lsdException w:name="Table List 7" w:semiHidden="1" w:unhideWhenUsed="1"/>
+    <w:lsdException w:name="Table List 8" w:semiHidden="1" w:unhideWhenUsed="1"/>
+    <w:lsdException w:name="Table 3D effects 1" w:semiHidden="1" w:unhideWhenUsed="1"/>
+    <w:lsdException w:name="Table 3D effects 2" w:semiHidden="1" w:unhideWhenUsed="1"/>
+    <w:lsdException w:name="Table 3D effects 3" w:semiHidden="1" w:unhideWhenUsed="1"/>
+    <w:lsdException w:name="Table Contemporary" w:semiHidden="1" w:unhideWhenUsed="1"/>
+    <w:lsdException w:name="Table Elegant" w:semiHidden="1" w:unhideWhenUsed="1"/>
+    <w:lsdException w:name="Table Professional" w:semiHidden="1" w:unhideWhenUsed="1"/>
+    <w:lsdException w:name="Table Subtle 1" w:semiHidden="1" w:unhideWhenUsed="1"/>
+    <w:lsdException w:name="Table Subtle 2" w:semiHidden="1" w:unhideWhenUsed="1"/>
+    <w:lsdException w:name="Table Web 1" w:semiHidden="1" w:unhideWhenUsed="1"/>
+    <w:lsdException w:name="Table Web 2" w:semiHidden="1" w:unhideWhenUsed="1"/>
+    <w:lsdException w:name="Table Web 3" w:semiHidden="1" w:unhideWhenUsed="1"/>
+    <w:lsdException w:name="Balloon Text" w:semiHidden="1" w:unhideWhenUsed="1"/>
+    <w:lsdException w:name="Table Grid" w:uiPriority="39"/>
+    <w:lsdException w:name="Table Theme" w:semiHidden="1" w:unhideWhenUsed="1"/>
+    <w:lsdException w:name="Placeholder Text" w:semiHidden="1"/>
+    <w:lsdException w:name="No Spacing" w:uiPriority="1" w:qFormat="1"/>
+    <w:lsdException w:name="Light Shading" w:uiPriority="60"/>
+    <w:lsdException w:name="Light List" w:uiPriority="61"/>
+    <w:lsdException w:name="Light Grid" w:uiPriority="62"/>
+    <w:lsdException w:name="Medium Shading 1" w:uiPriority="63"/>
+    <w:lsdException w:name="Medium Shading 2" w:uiPriority="64"/>
+    <w:lsdException w:name="Medium List 1" w:uiPriority="65"/>
+    <w:lsdException w:name="Medium List 2" w:uiPriority="66"/>
+    <w:lsdException w:name="Medium Grid 1" w:uiPriority="67"/>
+    <w:lsdException w:name="Medium Grid 2" w:uiPriority="68"/>
+    <w:lsdException w:name="Medium Grid 3" w:uiPriority="69"/>
+    <w:lsdException w:name="Dark List" w:uiPriority="70"/>
+    <w:lsdException w:name="Colorful Shading" w:uiPriority="71"/>
+    <w:lsdException w:name="Colorful List" w:uiPriority="72"/>
+    <w:lsdException w:name="Colorful Grid" w:uiPriority="73"/>
+    <w:lsdException w:name="Light Shading Accent 1" w:uiPriority="60"/>
+    <w:lsdException w:name="Light List Accent 1" w:uiPriority="61"/>
+    <w:lsdException w:name="Light Grid Accent 1" w:uiPriority="62"/>
+    <w:lsdException w:name="Medium Shading 1 Accent 1" w:uiPriority="63"/>
+    <w:lsdException w:name="Medium Shading 2 Accent 1" w:uiPriority="64"/>
+    <w:lsdException w:name="Medium List 1 Accent 1" w:uiPriority="65"/>
+    <w:lsdException w:name="Revision" w:semiHidden="1"/>
+    <w:lsdException w:name="List Paragraph" w:uiPriority="34" w:qFormat="1"/>
+    <w:lsdException w:name="Quote" w:uiPriority="29" w:qFormat="1"/>
+    <w:lsdException w:name="Intense Quote" w:uiPriority="30" w:qFormat="1"/>
+    <w:lsdException w:name="Medium List 2 Accent 1" w:uiPriority="66"/>
+    <w:lsdException w:name="Medium Grid 1 Accent 1" w:uiPriority="67"/>
+    <w:lsdException w:name="Medium Grid 2 Accent 1" w:uiPriority="68"/>
+    <w:lsdException w:name="Medium Grid 3 Accent 1" w:uiPriority="69"/>
+    <w:lsdException w:name="Dark List Accent 1" w:uiPriority="70"/>
+    <w:lsdException w:name="Colorful Shading Accent 1" w:uiPriority="71"/>
+    <w:lsdException w:name="Colorful List Accent 1" w:uiPriority="72"/>
+    <w:lsdException w:name="Colorful Grid Accent 1" w:uiPriority="73"/>
+    <w:lsdException w:name="Light Shading Accent 2" w:uiPriority="60"/>
+    <w:lsdException w:name="Light List Accent 2" w:uiPriority="61"/>
+    <w:lsdException w:name="Light Grid Accent 2" w:uiPriority="62"/>
+    <w:lsdException w:name="Medium Shading 1 Accent 2" w:uiPriority="63"/>
+    <w:lsdException w:name="Medium Shading 2 Accent 2" w:uiPriority="64"/>
+    <w:lsdException w:name="Medium List 1 Accent 2" w:uiPriority="65"/>
+    <w:lsdException w:name="Medium List 2 Accent 2" w:uiPriority="66"/>
+    <w:lsdException w:name="Medium Grid 1 Accent 2" w:uiPriority="67"/>
+    <w:lsdException w:name="Medium Grid 2 Accent 2" w:uiPriority="68"/>
+    <w:lsdException w:name="Medium Grid 3 Accent 2" w:uiPriority="69"/>
+    <w:lsdException w:name="Dark List Accent 2" w:uiPriority="70"/>
+    <w:lsdException w:name="Colorful Shading Accent 2" w:uiPriority="71"/>
+    <w:lsdException w:name="Colorful List Accent 2" w:uiPriority="72"/>
+    <w:lsdException w:name="Colorful Grid Accent 2" w:uiPriority="73"/>
+    <w:lsdException w:name="Light Shading Accent 3" w:uiPriority="60"/>
+    <w:lsdException w:name="Light List Accent 3" w:uiPriority="61"/>
+    <w:lsdException w:name="Light Grid Accent 3" w:uiPriority="62"/>
+    <w:lsdException w:name="Medium Shading 1 Accent 3" w:uiPriority="63"/>
+    <w:lsdException w:name="Medium Shading 2 Accent 3" w:uiPriority="64"/>
+    <w:lsdException w:name="Medium List 1 Accent 3" w:uiPriority="65"/>
+    <w:lsdException w:name="Medium List 2 Accent 3" w:uiPriority="66"/>
+    <w:lsdException w:name="Medium Grid 1 Accent 3" w:uiPriority="67"/>
+    <w:lsdException w:name="Medium Grid 2 Accent 3" w:uiPriority="68"/>
+    <w:lsdException w:name="Medium Grid 3 Accent 3" w:uiPriority="69"/>
+    <w:lsdException w:name="Dark List Accent 3" w:uiPriority="70"/>
+    <w:lsdException w:name="Colorful Shading Accent 3" w:uiPriority="71"/>
+    <w:lsdException w:name="Colorful List Accent 3" w:uiPriority="72"/>
+    <w:lsdException w:name="Colorful Grid Accent 3" w:uiPriority="73"/>
+    <w:lsdException w:name="Light Shading Accent 4" w:uiPriority="60"/>
+    <w:lsdException w:name="Light List Accent 4" w:uiPriority="61"/>
+    <w:lsdException w:name="Light Grid Accent 4" w:uiPriority="62"/>
+    <w:lsdException w:name="Medium Shading 1 Accent 4" w:uiPriority="63"/>
+    <w:lsdException w:name="Medium Shading 2 Accent 4" w:uiPriority="64"/>
+    <w:lsdException w:name="Medium List 1 Accent 4" w:uiPriority="65"/>
+    <w:lsdException w:name="Medium List 2 Accent 4" w:uiPriority="66"/>
+    <w:lsdException w:name="Medium Grid 1 Accent 4" w:uiPriority="67"/>
+    <w:lsdException w:name="Medium Grid 2 Accent 4" w:uiPriority="68"/>
+    <w:lsdException w:name="Medium Grid 3 Accent 4" w:uiPriority="69"/>
+    <w:lsdException w:name="Dark List Accent 4" w:uiPriority="70"/>
+    <w:lsdException w:name="Colorful Shading Accent 4" w:uiPriority="71"/>
+    <w:lsdException w:name="Colorful List Accent 4" w:uiPriority="72"/>
+    <w:lsdException w:name="Colorful Grid Accent 4" w:uiPriority="73"/>
+    <w:lsdException w:name="Light Shading Accent 5" w:uiPriority="60"/>
+    <w:lsdException w:name="Light List Accent 5" w:uiPriority="61"/>
+    <w:lsdException w:name="Light Grid Accent 5" w:uiPriority="62"/>
+    <w:lsdException w:name="Medium Shading 1 Accent 5" w:uiPriority="63"/>
+    <w:lsdException w:name="Medium Shading 2 Accent 5" w:uiPriority="64"/>
+    <w:lsdException w:name="Medium List 1 Accent 5" w:uiPriority="65"/>
+    <w:lsdException w:name="Medium List 2 Accent 5" w:uiPriority="66"/>
+    <w:lsdException w:name="Medium Grid 1 Accent 5" w:uiPriority="67"/>
+    <w:lsdException w:name="Medium Grid 2 Accent 5" w:uiPriority="68"/>
+    <w:lsdException w:name="Medium Grid 3 Accent 5" w:uiPriority="69"/>
+    <w:lsdException w:name="Dark List Accent 5" w:uiPriority="70"/>
+    <w:lsdException w:name="Colorful Shading Accent 5" w:uiPriority="71"/>
+    <w:lsdException w:name="Colorful List Accent 5" w:uiPriority="72"/>
+    <w:lsdException w:name="Colorful Grid Accent 5" w:uiPriority="73"/>
+    <w:lsdException w:name="Light Shading Accent 6" w:uiPriority="60"/>
+    <w:lsdException w:name="Light List Accent 6" w:uiPriority="61"/>
+    <w:lsdException w:name="Light Grid Accent 6" w:uiPriority="62"/>
+    <w:lsdException w:name="Medium Shading 1 Accent 6" w:uiPriority="63"/>
+    <w:lsdException w:name="Medium Shading 2 Accent 6" w:uiPriority="64"/>
+    <w:lsdException w:name="Medium List 1 Accent 6" w:uiPriority="65"/>
+    <w:lsdException w:name="Medium List 2 Accent 6" w:uiPriority="66"/>
+    <w:lsdException w:name="Medium Grid 1 Accent 6" w:uiPriority="67"/>
+    <w:lsdException w:name="Medium Grid 2 Accent 6" w:uiPriority="68"/>
+    <w:lsdException w:name="Medium Grid 3 Accent 6" w:uiPriority="69"/>
+    <w:lsdException w:name="Dark List Accent 6" w:uiPriority="70"/>
+    <w:lsdException w:name="Colorful Shading Accent 6" w:uiPriority="71"/>
+    <w:lsdException w:name="Colorful List Accent 6" w:uiPriority="72"/>
+    <w:lsdException w:name="Colorful Grid Accent 6" w:uiPriority="73"/>
+    <w:lsdException w:name="Subtle Emphasis" w:uiPriority="19" w:qFormat="1"/>
+    <w:lsdException w:name="Intense Emphasis" w:uiPriority="21" w:qFormat="1"/>
+    <w:lsdException w:name="Subtle Reference" w:uiPriority="31" w:qFormat="1"/>
+    <w:lsdException w:name="Intense Reference" w:uiPriority="32" w:qFormat="1"/>
+    <w:lsdException w:name="Book Title" w:uiPriority="33" w:qFormat="1"/>
+    <w:lsdException w:name="Bibliography" w:semiHidden="1" w:uiPriority="37" w:unhideWhenUsed="1"/>
+    <w:lsdException w:name="TOC Heading" w:semiHidden="1" w:uiPriority="39" w:unhideWhenUsed="1" w:qFormat="1"/>
+    <w:lsdException w:name="Plain Table 1" w:uiPriority="41"/>
+    <w:lsdException w:name="Plain Table 2" w:uiPriority="42"/>
+    <w:lsdException w:name="Plain Table 3" w:uiPriority="43"/>
+    <w:lsdException w:name="Plain Table 4" w:uiPriority="44"/>
+    <w:lsdException w:name="Plain Table 5" w:uiPriority="45"/>
+    <w:lsdException w:name="Grid Table Light" w:uiPriority="40"/>
+    <w:lsdException w:name="Grid Table 1 Light" w:uiPriority="46"/>
+    <w:lsdException w:name="Grid Table 2" w:uiPriority="47"/>
+    <w:lsdException w:name="Grid Table 3" w:uiPriority="48"/>
+    <w:lsdException w:name="Grid Table 4" w:uiPriority="49"/>
+    <w:lsdException w:name="Grid Table 5 Dark" w:uiPriority="50"/>
+    <w:lsdException w:name="Grid Table 6 Colorful" w:uiPriority="51"/>
+    <w:lsdException w:name="Grid Table 7 Colorful" w:uiPriority="52"/>
+    <w:lsdException w:name="Grid Table 1 Light Accent 1" w:uiPriority="46"/>
+    <w:lsdException w:name="Grid Table 2 Accent 1" w:uiPriority="47"/>
+    <w:lsdException w:name="Grid Table 3 Accent 1" w:uiPriority="48"/>
+    <w:lsdException w:name="Grid Table 4 Accent 1" w:uiPriority="49"/>
+    <w:lsdException w:name="Grid Table 5 Dark Accent 1" w:uiPriority="50"/>
+    <w:lsdException w:name="Grid Table 6 Colorful Accent 1" w:uiPriority="51"/>
+    <w:lsdException w:name="Grid Table 7 Colorful Accent 1" w:uiPriority="52"/>
+    <w:lsdException w:name="Grid Table 1 Light Accent 2" w:uiPriority="46"/>
+    <w:lsdException w:name="Grid Table 2 Accent 2" w:uiPriority="47"/>
+    <w:lsdException w:name="Grid Table 3 Accent 2" w:uiPriority="48"/>
+    <w:lsdException w:name="Grid Table 4 Accent 2" w:uiPriority="49"/>
+    <w:lsdException w:name="Grid Table 5 Dark Accent 2" w:uiPriority="50"/>
+    <w:lsdException w:name="Grid Table 6 Colorful Accent 2" w:uiPriority="51"/>
+    <w:lsdException w:name="Grid Table 7 Colorful Accent 2" w:uiPriority="52"/>
+    <w:lsdException w:name="Grid Table 1 Light Accent 3" w:uiPriority="46"/>
+    <w:lsdException w:name="Grid Table 2 Accent 3" w:uiPriority="47"/>
+    <w:lsdException w:name="Grid Table 3 Accent 3" w:uiPriority="48"/>
+    <w:lsdException w:name="Grid Table 4 Accent 3" w:uiPriority="49"/>
+    <w:lsdException w:name="Grid Table 5 Dark Accent 3" w:uiPriority="50"/>
+    <w:lsdException w:name="Grid Table 6 Colorful Accent 3" w:uiPriority="51"/>
+    <w:lsdException w:name="Grid Table 7 Colorful Accent 3" w:uiPriority="52"/>
+    <w:lsdException w:name="Grid Table 1 Light Accent 4" w:uiPriority="46"/>
+    <w:lsdException w:name="Grid Table 2 Accent 4" w:uiPriority="47"/>
+    <w:lsdException w:name="Grid Table 3 Accent 4" w:uiPriority="48"/>
+    <w:lsdException w:name="Grid Table 4 Accent 4" w:uiPriority="49"/>
+    <w:lsdException w:name="Grid Table 5 Dark Accent 4" w:uiPriority="50"/>
+    <w:lsdException w:name="Grid Table 6 Colorful Accent 4" w:uiPriority="51"/>
+    <w:lsdException w:name="Grid Table 7 Colorful Accent 4" w:uiPriority="52"/>
+    <w:lsdException w:name="Grid Table 1 Light Accent 5" w:uiPriority="46"/>
+    <w:lsdException w:name="Grid Table 2 Accent 5" w:uiPriority="47"/>
+    <w:lsdException w:name="Grid Table 3 Accent 5" w:uiPriority="48"/>
+    <w:lsdException w:name="Grid Table 4 Accent 5" w:uiPriority="49"/>
+    <w:lsdException w:name="Grid Table 5 Dark Accent 5" w:uiPriority="50"/>
+    <w:lsdException w:name="Grid Table 6 Colorful Accent 5" w:uiPriority="51"/>
+    <w:lsdException w:name="Grid Table 7 Colorful Accent 5" w:uiPriority="52"/>
+    <w:lsdException w:name="Grid Table 1 Light Accent 6" w:uiPriority="46"/>
+    <w:lsdException w:name="Grid Table 2 Accent 6" w:uiPriority="47"/>
+    <w:lsdException w:name="Grid Table 3 Accent 6" w:uiPriority="48"/>
+    <w:lsdException w:name="Grid Table 4 Accent 6" w:uiPriority="49"/>
+    <w:lsdException w:name="Grid Table 5 Dark Accent 6" w:uiPriority="50"/>
+    <w:lsdException w:name="Grid Table 6 Colorful Accent 6" w:uiPriority="51"/>
+    <w:lsdException w:name="Grid Table 7 Colorful Accent 6" w:uiPriority="52"/>
+    <w:lsdException w:name="List Table 1 Light" w:uiPriority="46"/>
+    <w:lsdException w:name="List Table 2" w:uiPriority="47"/>
+    <w:lsdException w:name="List Table 3" w:uiPriority="48"/>
+    <w:lsdException w:name="List Table 4" w:uiPriority="49"/>
+    <w:lsdException w:name="List Table 5 Dark" w:uiPriority="50"/>
+    <w:lsdException w:name="List Table 6 Colorful" w:uiPriority="51"/>
+    <w:lsdException w:name="List Table 7 Colorful" w:uiPriority="52"/>
+    <w:lsdException w:name="List Table 1 Light Accent 1" w:uiPriority="46"/>
+    <w:lsdException w:name="List Table 2 Accent 1" w:uiPriority="47"/>
+    <w:lsdException w:name="List Table 3 Accent 1" w:uiPriority="48"/>
+    <w:lsdException w:name="List Table 4 Accent 1" w:uiPriority="49"/>
+    <w:lsdException w:name="List Table 5 Dark Accent 1" w:uiPriority="50"/>
+    <w:lsdException w:name="List Table 6 Colorful Accent 1" w:uiPriority="51"/>
+    <w:lsdException w:name="List Table 7 Colorful Accent 1" w:uiPriority="52"/>
+    <w:lsdException w:name="List Table 1 Light Accent 2" w:uiPriority="46"/>
+    <w:lsdException w:name="List Table 2 Accent 2" w:uiPriority="47"/>
+    <w:lsdException w:name="List Table 3 Accent 2" w:uiPriority="48"/>
+    <w:lsdException w:name="List Table 4 Accent 2" w:uiPriority="49"/>
+    <w:lsdException w:name="List Table 5 Dark Accent 2" w:uiPriority="50"/>
+    <w:lsdException w:name="List Table 6 Colorful Accent 2" w:uiPriority="51"/>
+    <w:lsdException w:name="List Table 7 Colorful Accent 2" w:uiPriority="52"/>
+    <w:lsdException w:name="List Table 1 Light Accent 3" w:uiPriority="46"/>
+    <w:lsdException w:name="List Table 2 Accent 3" w:uiPriority="47"/>
+    <w:lsdException w:name="List Table 3 Accent 3" w:uiPriority="48"/>
+    <w:lsdException w:name="List Table 4 Accent 3" w:uiPriority="49"/>
+    <w:lsdException w:name="List Table 5 Dark Accent 3" w:uiPriority="50"/>
+    <w:lsdException w:name="List Table 6 Colorful Accent 3" w:uiPriority="51"/>
+    <w:lsdException w:name="List Table 7 Colorful Accent 3" w:uiPriority="52"/>
+    <w:lsdException w:name="List Table 1 Light Accent 4" w:uiPriority="46"/>
+    <w:lsdException w:name="List Table 2 Accent 4" w:uiPriority="47"/>
+    <w:lsdException w:name="List Table 3 Accent 4" w:uiPriority="48"/>
+    <w:lsdException w:name="List Table 4 Accent 4" w:uiPriority="49"/>
+    <w:lsdException w:name="List Table 5 Dark Accent 4" w:uiPriority="50"/>
+    <w:lsdException w:name="List Table 6 Colorful Accent 4" w:uiPriority="51"/>
+    <w:lsdException w:name="List Table 7 Colorful Accent 4" w:uiPriority="52"/>
+    <w:lsdException w:name="List Table 1 Light Accent 5" w:uiPriority="46"/>
+    <w:lsdException w:name="List Table 2 Accent 5" w:uiPriority="47"/>
+    <w:lsdException w:name="List Table 3 Accent 5" w:uiPriority="48"/>
+    <w:lsdException w:name="List Table 4 Accent 5" w:uiPriority="49"/>
+    <w:lsdException w:name="List Table 5 Dark Accent 5" w:uiPriority="50"/>
+    <w:lsdException w:name="List Table 6 Colorful Accent 5" w:uiPriority="51"/>
+    <w:lsdException w:name="List Table 7 Colorful Accent 5" w:uiPriority="52"/>
+    <w:lsdException w:name="List Table 1 Light Accent 6" w:uiPriority="46"/>
+    <w:lsdException w:name="List Table 2 Accent 6" w:uiPriority="47"/>
+    <w:lsdException w:name="List Table 3 Accent 6" w:uiPriority="48"/>
+    <w:lsdException w:name="List Table 4 Accent 6" w:uiPriority="49"/>
+    <w:lsdException w:name="List Table 5 Dark Accent 6" w:uiPriority="50"/>
+    <w:lsdException w:name="List Table 6 Colorful Accent 6" w:uiPriority="51"/>
+    <w:lsdException w:name="List Table 7 Colorful Accent 6" w:uiPriority="52"/>
+    <w:lsdException w:name="Mention" w:semiHidden="1" w:unhideWhenUsed="1"/>
+    <w:lsdException w:name="Smart Hyperlink" w:semiHidden="1" w:unhideWhenUsed="1"/>
+    <w:lsdException w:name="Hashtag" w:semiHidden="1" w:unhideWhenUsed="1"/>
+    <w:lsdException w:name="Unresolved Mention" w:semiHidden="1" w:unhideWhenUsed="1"/>
+  </w:latentStyles>
+  <w:style w:type="paragraph" w:default="1" w:styleId="Normalny">
     <w:name w:val="Normal"/>
-    <w:next w:val="Normal"/>
-    <w:pPr/>
+    <w:pPr>
+      <w:spacing w:after="160" w:line="256" w:lineRule="auto"/>
+    </w:pPr>
     <w:rPr>
-      <w:sz w:val="24"/>
-      <w:szCs w:val="24"/>
-      <w:lang w:val="en-US" w:eastAsia="en-US" w:bidi="ar-SA"/>
+      <w:rFonts w:ascii="Calibri" w:eastAsia="Calibri" w:hAnsi="Calibri" w:cs="Calibri"/>
+      <w:color w:val="000000"/>
+      <w:sz w:val="22"/>
+      <w:szCs w:val="22"/>
+      <w:u w:color="000000"/>
     </w:rPr>
   </w:style>
-  <w:style w:type="character" w:default="1" w:styleId="Default Paragraph Font">
+  <w:style w:type="character" w:default="1" w:styleId="Domylnaczcionkaakapitu">
     <w:name w:val="Default Paragraph Font"/>
-    <w:next w:val="Default Paragraph Font"/>
+    <w:uiPriority w:val="1"/>
+    <w:semiHidden/>
+    <w:unhideWhenUsed/>
   </w:style>
-  <w:style w:type="character" w:styleId="Hyperlink">
+  <w:style w:type="table" w:default="1" w:styleId="Standardowy">
+    <w:name w:val="Normal Table"/>
+    <w:uiPriority w:val="99"/>
+    <w:semiHidden/>
+    <w:unhideWhenUsed/>
+    <w:tblPr>
+      <w:tblInd w:w="0" w:type="dxa"/>
+      <w:tblCellMar>
+        <w:top w:w="0" w:type="dxa"/>
+        <w:left w:w="108" w:type="dxa"/>
+        <w:bottom w:w="0" w:type="dxa"/>
+        <w:right w:w="108" w:type="dxa"/>
+      </w:tblCellMar>
+    </w:tblPr>
+  </w:style>
+  <w:style w:type="numbering" w:default="1" w:styleId="Bezlisty">
+    <w:name w:val="No List"/>
+    <w:uiPriority w:val="99"/>
+    <w:semiHidden/>
+    <w:unhideWhenUsed/>
+  </w:style>
+  <w:style w:type="character" w:styleId="Hipercze">
     <w:name w:val="Hyperlink"/>
     <w:rPr>
       <w:u w:val="single"/>
     </w:rPr>
   </w:style>
-  <w:style w:type="table" w:default="1" w:styleId="Table Normal">
+  <w:style w:type="table" w:customStyle="1" w:styleId="TableNormal">
     <w:name w:val="Table Normal"/>
-    <w:next w:val="Table Normal"/>
-    <w:pPr/>
     <w:tblPr>
       <w:tblInd w:w="0" w:type="dxa"/>
+      <w:tblCellMar>
+        <w:top w:w="0" w:type="dxa"/>
+        <w:left w:w="0" w:type="dxa"/>
+        <w:bottom w:w="0" w:type="dxa"/>
+        <w:right w:w="0" w:type="dxa"/>
+      </w:tblCellMar>
     </w:tblPr>
-    <w:trPr/>
-    <w:tcPr/>
-    <w:tblStylePr w:type="firstRow"/>
-    <w:tblStylePr w:type="lastRow"/>
-    <w:tblStylePr w:type="firstCol"/>
-    <w:tblStylePr w:type="lastCol"/>
-    <w:tblStylePr w:type="band1Vert"/>
-    <w:tblStylePr w:type="band2Vert"/>
-    <w:tblStylePr w:type="band1Horz"/>
-    <w:tblStylePr w:type="band2Horz"/>
-    <w:tblStylePr w:type="neCell"/>
-    <w:tblStylePr w:type="nwCell"/>
-    <w:tblStylePr w:type="seCell"/>
-    <w:tblStylePr w:type="swCell"/>
   </w:style>
-  <w:style w:type="numbering" w:default="1" w:styleId="No List">
-    <w:name w:val="No List"/>
-    <w:next w:val="No List"/>
-    <w:pPr/>
-  </w:style>
-  <w:style w:type="paragraph" w:styleId="Nagłówek i stopka">
+  <w:style w:type="paragraph" w:customStyle="1" w:styleId="Nagwekistopka">
     <w:name w:val="Nagłówek i stopka"/>
-    <w:next w:val="Nagłówek i stopka"/>
     <w:pPr>
-      <w:keepNext w:val="0"/>
-      <w:keepLines w:val="0"/>
-      <w:pageBreakBefore w:val="0"/>
-      <w:widowControl w:val="1"/>
-      <w:shd w:val="clear" w:color="auto" w:fill="auto"/>
       <w:tabs>
         <w:tab w:val="right" w:pos="9020"/>
       </w:tabs>
-      <w:suppressAutoHyphens w:val="0"/>
-      <w:bidi w:val="0"/>
-      <w:spacing w:before="0" w:after="0" w:line="240" w:lineRule="auto"/>
-      <w:ind w:left="0" w:right="0" w:firstLine="0"/>
-      <w:jc w:val="left"/>
-      <w:outlineLvl w:val="9"/>
     </w:pPr>
     <w:rPr>
-      <w:rFonts w:ascii="Helvetica Neue" w:cs="Arial Unicode MS" w:hAnsi="Helvetica Neue" w:eastAsia="Arial Unicode MS"/>
-      <w:b w:val="0"/>
-      <w:bCs w:val="0"/>
-      <w:i w:val="0"/>
-      <w:iCs w:val="0"/>
-      <w:caps w:val="0"/>
-      <w:smallCaps w:val="0"/>
-      <w:strike w:val="0"/>
-      <w:dstrike w:val="0"/>
-      <w:outline w:val="0"/>
+      <w:rFonts w:ascii="Helvetica Neue" w:hAnsi="Helvetica Neue" w:cs="Arial Unicode MS"/>
       <w:color w:val="000000"/>
-      <w:spacing w:val="0"/>
-      <w:kern w:val="0"/>
-      <w:position w:val="0"/>
       <w:sz w:val="24"/>
       <w:szCs w:val="24"/>
-      <w:u w:val="none"/>
-      <w:vertAlign w:val="baseline"/>
     </w:rPr>
   </w:style>
-  <w:style w:type="paragraph" w:styleId="Normal.0">
-    <w:name w:val="Normal"/>
-    <w:next w:val="Normal.0"/>
+  <w:style w:type="paragraph" w:styleId="Akapitzlist">
+    <w:name w:val="List Paragraph"/>
     <w:pPr>
-      <w:keepNext w:val="0"/>
-      <w:keepLines w:val="0"/>
-      <w:pageBreakBefore w:val="0"/>
-      <w:widowControl w:val="1"/>
-      <w:shd w:val="clear" w:color="auto" w:fill="auto"/>
-      <w:suppressAutoHyphens w:val="0"/>
-      <w:bidi w:val="0"/>
-      <w:spacing w:before="0" w:after="160" w:line="256" w:lineRule="auto"/>
-      <w:ind w:left="0" w:right="0" w:firstLine="0"/>
-      <w:jc w:val="left"/>
-      <w:outlineLvl w:val="9"/>
+      <w:spacing w:after="160" w:line="256" w:lineRule="auto"/>
+      <w:ind w:left="720"/>
     </w:pPr>
     <w:rPr>
-      <w:rFonts w:ascii="Calibri" w:cs="Calibri" w:hAnsi="Calibri" w:eastAsia="Calibri"/>
-      <w:b w:val="0"/>
-      <w:bCs w:val="0"/>
-      <w:i w:val="0"/>
-      <w:iCs w:val="0"/>
-      <w:caps w:val="0"/>
-      <w:smallCaps w:val="0"/>
-      <w:strike w:val="0"/>
-      <w:dstrike w:val="0"/>
-      <w:outline w:val="0"/>
+      <w:rFonts w:ascii="Calibri" w:eastAsia="Calibri" w:hAnsi="Calibri" w:cs="Calibri"/>
       <w:color w:val="000000"/>
-      <w:spacing w:val="0"/>
-      <w:kern w:val="0"/>
-      <w:position w:val="0"/>
       <w:sz w:val="22"/>
       <w:szCs w:val="22"/>
-      <w:u w:val="none" w:color="000000"/>
-      <w:vertAlign w:val="baseline"/>
+      <w:u w:color="000000"/>
     </w:rPr>
   </w:style>
-  <w:style w:type="paragraph" w:styleId="List Paragraph">
-    <w:name w:val="List Paragraph"/>
-    <w:next w:val="List Paragraph"/>
-    <w:pPr>
-      <w:keepNext w:val="0"/>
-      <w:keepLines w:val="0"/>
-      <w:pageBreakBefore w:val="0"/>
-      <w:widowControl w:val="1"/>
-      <w:shd w:val="clear" w:color="auto" w:fill="auto"/>
-      <w:suppressAutoHyphens w:val="0"/>
-      <w:bidi w:val="0"/>
-      <w:spacing w:before="0" w:after="160" w:line="256" w:lineRule="auto"/>
-      <w:ind w:left="720" w:right="0" w:firstLine="0"/>
-      <w:jc w:val="left"/>
-      <w:outlineLvl w:val="9"/>
-    </w:pPr>
-    <w:rPr>
-      <w:rFonts w:ascii="Calibri" w:cs="Calibri" w:hAnsi="Calibri" w:eastAsia="Calibri"/>
-      <w:b w:val="0"/>
-      <w:bCs w:val="0"/>
-      <w:i w:val="0"/>
-      <w:iCs w:val="0"/>
-      <w:caps w:val="0"/>
-      <w:smallCaps w:val="0"/>
-      <w:strike w:val="0"/>
-      <w:dstrike w:val="0"/>
-      <w:outline w:val="0"/>
-      <w:color w:val="000000"/>
-      <w:spacing w:val="0"/>
-      <w:kern w:val="0"/>
-      <w:position w:val="0"/>
-      <w:sz w:val="22"/>
-      <w:szCs w:val="22"/>
-      <w:u w:val="none" w:color="000000"/>
-      <w:vertAlign w:val="baseline"/>
-    </w:rPr>
-  </w:style>
-  <w:style w:type="numbering" w:styleId="Zaimportowany styl 2">
+  <w:style w:type="numbering" w:customStyle="1" w:styleId="Zaimportowanystyl2">
     <w:name w:val="Zaimportowany styl 2"/>
     <w:pPr>
       <w:numPr>
@@ -1895,7 +1666,7 @@
       </w:numPr>
     </w:pPr>
   </w:style>
-  <w:style w:type="numbering" w:styleId="Zaimportowany styl 3">
+  <w:style w:type="numbering" w:customStyle="1" w:styleId="Zaimportowanystyl3">
     <w:name w:val="Zaimportowany styl 3"/>
     <w:pPr>
       <w:numPr>
@@ -1903,13 +1674,13 @@
       </w:numPr>
     </w:pPr>
   </w:style>
-  <w:style w:type="character" w:styleId="Hyperlink.0">
+  <w:style w:type="character" w:customStyle="1" w:styleId="Hyperlink0">
     <w:name w:val="Hyperlink.0"/>
     <w:rPr>
-      <w:color w:val="0563c1"/>
+      <w:color w:val="0563C1"/>
       <w:sz w:val="24"/>
       <w:szCs w:val="24"/>
-      <w:u w:val="single" w:color="0563c1"/>
+      <w:u w:val="single" w:color="0563C1"/>
       <w:lang w:val="it-IT"/>
     </w:rPr>
   </w:style>
@@ -1917,7 +1688,7 @@
 </file>
 
 <file path=word/theme/theme1.xml><?xml version="1.0" encoding="utf-8"?>
-<a:theme xmlns:a="http://schemas.openxmlformats.org/drawingml/2006/main" xmlns:r="http://schemas.openxmlformats.org/officeDocument/2006/relationships" name="Motyw pakietu Office">
+<a:theme xmlns:a="http://schemas.openxmlformats.org/drawingml/2006/main" name="Motyw pakietu Office">
   <a:themeElements>
     <a:clrScheme name="Motyw pakietu Office">
       <a:dk1>
@@ -2119,7 +1890,7 @@
         <a:effectLst/>
         <a:sp3d/>
       </a:spPr>
-      <a:bodyPr rot="0" spcFirstLastPara="1" vertOverflow="overflow" horzOverflow="overflow" vert="horz" wrap="square" lIns="45719" tIns="45719" rIns="45719" bIns="45719" numCol="1" spcCol="38100" rtlCol="0" anchor="ctr" upright="0">
+      <a:bodyPr rot="0" spcFirstLastPara="1" vertOverflow="overflow" horzOverflow="overflow" vert="horz" wrap="square" lIns="45719" tIns="45719" rIns="45719" bIns="45719" numCol="1" spcCol="38100" rtlCol="0" anchor="ctr">
         <a:spAutoFit/>
       </a:bodyPr>
       <a:lstStyle>
@@ -2138,7 +1909,7 @@
           <a:buFontTx/>
           <a:buNone/>
           <a:tabLst/>
-          <a:defRPr b="0" baseline="0" cap="none" i="0" spc="0" strike="noStrike" sz="1800" u="none" kumimoji="0" normalizeH="0">
+          <a:defRPr kumimoji="0" sz="1800" b="0" i="0" u="none" strike="noStrike" cap="none" spc="0" normalizeH="0" baseline="0">
             <a:ln>
               <a:noFill/>
             </a:ln>
@@ -2168,7 +1939,7 @@
           <a:buFontTx/>
           <a:buNone/>
           <a:tabLst/>
-          <a:defRPr b="0" baseline="0" cap="none" i="0" spc="0" strike="noStrike" sz="1800" u="none" kumimoji="0" normalizeH="0">
+          <a:defRPr kumimoji="0" sz="1800" b="0" i="0" u="none" strike="noStrike" cap="none" spc="0" normalizeH="0" baseline="0">
             <a:ln>
               <a:noFill/>
             </a:ln>
@@ -2194,7 +1965,7 @@
           <a:buFontTx/>
           <a:buNone/>
           <a:tabLst/>
-          <a:defRPr b="0" baseline="0" cap="none" i="0" spc="0" strike="noStrike" sz="1800" u="none" kumimoji="0" normalizeH="0">
+          <a:defRPr kumimoji="0" sz="1800" b="0" i="0" u="none" strike="noStrike" cap="none" spc="0" normalizeH="0" baseline="0">
             <a:ln>
               <a:noFill/>
             </a:ln>
@@ -2220,7 +1991,7 @@
           <a:buFontTx/>
           <a:buNone/>
           <a:tabLst/>
-          <a:defRPr b="0" baseline="0" cap="none" i="0" spc="0" strike="noStrike" sz="1800" u="none" kumimoji="0" normalizeH="0">
+          <a:defRPr kumimoji="0" sz="1800" b="0" i="0" u="none" strike="noStrike" cap="none" spc="0" normalizeH="0" baseline="0">
             <a:ln>
               <a:noFill/>
             </a:ln>
@@ -2246,7 +2017,7 @@
           <a:buFontTx/>
           <a:buNone/>
           <a:tabLst/>
-          <a:defRPr b="0" baseline="0" cap="none" i="0" spc="0" strike="noStrike" sz="1800" u="none" kumimoji="0" normalizeH="0">
+          <a:defRPr kumimoji="0" sz="1800" b="0" i="0" u="none" strike="noStrike" cap="none" spc="0" normalizeH="0" baseline="0">
             <a:ln>
               <a:noFill/>
             </a:ln>
@@ -2272,7 +2043,7 @@
           <a:buFontTx/>
           <a:buNone/>
           <a:tabLst/>
-          <a:defRPr b="0" baseline="0" cap="none" i="0" spc="0" strike="noStrike" sz="1800" u="none" kumimoji="0" normalizeH="0">
+          <a:defRPr kumimoji="0" sz="1800" b="0" i="0" u="none" strike="noStrike" cap="none" spc="0" normalizeH="0" baseline="0">
             <a:ln>
               <a:noFill/>
             </a:ln>
@@ -2298,7 +2069,7 @@
           <a:buFontTx/>
           <a:buNone/>
           <a:tabLst/>
-          <a:defRPr b="0" baseline="0" cap="none" i="0" spc="0" strike="noStrike" sz="1800" u="none" kumimoji="0" normalizeH="0">
+          <a:defRPr kumimoji="0" sz="1800" b="0" i="0" u="none" strike="noStrike" cap="none" spc="0" normalizeH="0" baseline="0">
             <a:ln>
               <a:noFill/>
             </a:ln>
@@ -2324,7 +2095,7 @@
           <a:buFontTx/>
           <a:buNone/>
           <a:tabLst/>
-          <a:defRPr b="0" baseline="0" cap="none" i="0" spc="0" strike="noStrike" sz="1800" u="none" kumimoji="0" normalizeH="0">
+          <a:defRPr kumimoji="0" sz="1800" b="0" i="0" u="none" strike="noStrike" cap="none" spc="0" normalizeH="0" baseline="0">
             <a:ln>
               <a:noFill/>
             </a:ln>
@@ -2350,7 +2121,7 @@
           <a:buFontTx/>
           <a:buNone/>
           <a:tabLst/>
-          <a:defRPr b="0" baseline="0" cap="none" i="0" spc="0" strike="noStrike" sz="1800" u="none" kumimoji="0" normalizeH="0">
+          <a:defRPr kumimoji="0" sz="1800" b="0" i="0" u="none" strike="noStrike" cap="none" spc="0" normalizeH="0" baseline="0">
             <a:ln>
               <a:noFill/>
             </a:ln>
@@ -2376,7 +2147,7 @@
           <a:buFontTx/>
           <a:buNone/>
           <a:tabLst/>
-          <a:defRPr b="0" baseline="0" cap="none" i="0" spc="0" strike="noStrike" sz="1800" u="none" kumimoji="0" normalizeH="0">
+          <a:defRPr kumimoji="0" sz="1800" b="0" i="0" u="none" strike="noStrike" cap="none" spc="0" normalizeH="0" baseline="0">
             <a:ln>
               <a:noFill/>
             </a:ln>
@@ -2389,9 +2160,15 @@
         </a:lvl9pPr>
       </a:lstStyle>
       <a:style>
-        <a:lnRef idx="0"/>
-        <a:fillRef idx="0"/>
-        <a:effectRef idx="0"/>
+        <a:lnRef idx="0">
+          <a:scrgbClr r="0" g="0" b="0"/>
+        </a:lnRef>
+        <a:fillRef idx="0">
+          <a:scrgbClr r="0" g="0" b="0"/>
+        </a:fillRef>
+        <a:effectRef idx="0">
+          <a:scrgbClr r="0" g="0" b="0"/>
+        </a:effectRef>
         <a:fontRef idx="none"/>
       </a:style>
     </a:spDef>
@@ -2408,7 +2185,7 @@
         <a:effectLst/>
         <a:sp3d/>
       </a:spPr>
-      <a:bodyPr rot="0" spcFirstLastPara="1" vertOverflow="overflow" horzOverflow="overflow" vert="horz" wrap="square" lIns="91439" tIns="45719" rIns="91439" bIns="45719" numCol="1" spcCol="38100" rtlCol="0" anchor="t" upright="0">
+      <a:bodyPr rot="0" spcFirstLastPara="1" vertOverflow="overflow" horzOverflow="overflow" vert="horz" wrap="square" lIns="91439" tIns="45719" rIns="91439" bIns="45719" numCol="1" spcCol="38100" rtlCol="0" anchor="t">
         <a:noAutofit/>
       </a:bodyPr>
       <a:lstStyle>
@@ -2427,7 +2204,7 @@
           <a:buFontTx/>
           <a:buNone/>
           <a:tabLst/>
-          <a:defRPr b="0" baseline="0" cap="none" i="0" spc="0" strike="noStrike" sz="1800" u="none" kumimoji="0" normalizeH="0">
+          <a:defRPr kumimoji="0" sz="1800" b="0" i="0" u="none" strike="noStrike" cap="none" spc="0" normalizeH="0" baseline="0">
             <a:ln>
               <a:noFill/>
             </a:ln>
@@ -2453,7 +2230,7 @@
           <a:buFontTx/>
           <a:buNone/>
           <a:tabLst/>
-          <a:defRPr b="0" baseline="0" cap="none" i="0" spc="0" strike="noStrike" sz="1800" u="none" kumimoji="0" normalizeH="0">
+          <a:defRPr kumimoji="0" sz="1800" b="0" i="0" u="none" strike="noStrike" cap="none" spc="0" normalizeH="0" baseline="0">
             <a:ln>
               <a:noFill/>
             </a:ln>
@@ -2479,7 +2256,7 @@
           <a:buFontTx/>
           <a:buNone/>
           <a:tabLst/>
-          <a:defRPr b="0" baseline="0" cap="none" i="0" spc="0" strike="noStrike" sz="1800" u="none" kumimoji="0" normalizeH="0">
+          <a:defRPr kumimoji="0" sz="1800" b="0" i="0" u="none" strike="noStrike" cap="none" spc="0" normalizeH="0" baseline="0">
             <a:ln>
               <a:noFill/>
             </a:ln>
@@ -2505,7 +2282,7 @@
           <a:buFontTx/>
           <a:buNone/>
           <a:tabLst/>
-          <a:defRPr b="0" baseline="0" cap="none" i="0" spc="0" strike="noStrike" sz="1800" u="none" kumimoji="0" normalizeH="0">
+          <a:defRPr kumimoji="0" sz="1800" b="0" i="0" u="none" strike="noStrike" cap="none" spc="0" normalizeH="0" baseline="0">
             <a:ln>
               <a:noFill/>
             </a:ln>
@@ -2531,7 +2308,7 @@
           <a:buFontTx/>
           <a:buNone/>
           <a:tabLst/>
-          <a:defRPr b="0" baseline="0" cap="none" i="0" spc="0" strike="noStrike" sz="1800" u="none" kumimoji="0" normalizeH="0">
+          <a:defRPr kumimoji="0" sz="1800" b="0" i="0" u="none" strike="noStrike" cap="none" spc="0" normalizeH="0" baseline="0">
             <a:ln>
               <a:noFill/>
             </a:ln>
@@ -2557,7 +2334,7 @@
           <a:buFontTx/>
           <a:buNone/>
           <a:tabLst/>
-          <a:defRPr b="0" baseline="0" cap="none" i="0" spc="0" strike="noStrike" sz="1800" u="none" kumimoji="0" normalizeH="0">
+          <a:defRPr kumimoji="0" sz="1800" b="0" i="0" u="none" strike="noStrike" cap="none" spc="0" normalizeH="0" baseline="0">
             <a:ln>
               <a:noFill/>
             </a:ln>
@@ -2583,7 +2360,7 @@
           <a:buFontTx/>
           <a:buNone/>
           <a:tabLst/>
-          <a:defRPr b="0" baseline="0" cap="none" i="0" spc="0" strike="noStrike" sz="1800" u="none" kumimoji="0" normalizeH="0">
+          <a:defRPr kumimoji="0" sz="1800" b="0" i="0" u="none" strike="noStrike" cap="none" spc="0" normalizeH="0" baseline="0">
             <a:ln>
               <a:noFill/>
             </a:ln>
@@ -2609,7 +2386,7 @@
           <a:buFontTx/>
           <a:buNone/>
           <a:tabLst/>
-          <a:defRPr b="0" baseline="0" cap="none" i="0" spc="0" strike="noStrike" sz="1800" u="none" kumimoji="0" normalizeH="0">
+          <a:defRPr kumimoji="0" sz="1800" b="0" i="0" u="none" strike="noStrike" cap="none" spc="0" normalizeH="0" baseline="0">
             <a:ln>
               <a:noFill/>
             </a:ln>
@@ -2635,7 +2412,7 @@
           <a:buFontTx/>
           <a:buNone/>
           <a:tabLst/>
-          <a:defRPr b="0" baseline="0" cap="none" i="0" spc="0" strike="noStrike" sz="1800" u="none" kumimoji="0" normalizeH="0">
+          <a:defRPr kumimoji="0" sz="1800" b="0" i="0" u="none" strike="noStrike" cap="none" spc="0" normalizeH="0" baseline="0">
             <a:ln>
               <a:noFill/>
             </a:ln>
@@ -2661,7 +2438,7 @@
           <a:buFontTx/>
           <a:buNone/>
           <a:tabLst/>
-          <a:defRPr b="0" baseline="0" cap="none" i="0" spc="0" strike="noStrike" sz="1800" u="none" kumimoji="0" normalizeH="0">
+          <a:defRPr kumimoji="0" sz="1800" b="0" i="0" u="none" strike="noStrike" cap="none" spc="0" normalizeH="0" baseline="0">
             <a:ln>
               <a:noFill/>
             </a:ln>
@@ -2674,9 +2451,15 @@
         </a:lvl9pPr>
       </a:lstStyle>
       <a:style>
-        <a:lnRef idx="0"/>
-        <a:fillRef idx="0"/>
-        <a:effectRef idx="0"/>
+        <a:lnRef idx="0">
+          <a:scrgbClr r="0" g="0" b="0"/>
+        </a:lnRef>
+        <a:fillRef idx="0">
+          <a:scrgbClr r="0" g="0" b="0"/>
+        </a:fillRef>
+        <a:effectRef idx="0">
+          <a:scrgbClr r="0" g="0" b="0"/>
+        </a:effectRef>
         <a:fontRef idx="none"/>
       </a:style>
     </a:lnDef>
@@ -2690,7 +2473,7 @@
         <a:effectLst/>
         <a:sp3d/>
       </a:spPr>
-      <a:bodyPr rot="0" spcFirstLastPara="1" vertOverflow="overflow" horzOverflow="overflow" vert="horz" wrap="square" lIns="45719" tIns="45719" rIns="45719" bIns="45719" numCol="1" spcCol="38100" rtlCol="0" anchor="t" upright="0">
+      <a:bodyPr rot="0" spcFirstLastPara="1" vertOverflow="overflow" horzOverflow="overflow" vert="horz" wrap="square" lIns="45719" tIns="45719" rIns="45719" bIns="45719" numCol="1" spcCol="38100" rtlCol="0" anchor="t">
         <a:spAutoFit/>
       </a:bodyPr>
       <a:lstStyle>
@@ -2709,7 +2492,7 @@
           <a:buFontTx/>
           <a:buNone/>
           <a:tabLst/>
-          <a:defRPr b="0" baseline="0" cap="none" i="0" spc="0" strike="noStrike" sz="1800" u="none" kumimoji="0" normalizeH="0">
+          <a:defRPr kumimoji="0" sz="1800" b="0" i="0" u="none" strike="noStrike" cap="none" spc="0" normalizeH="0" baseline="0">
             <a:ln>
               <a:noFill/>
             </a:ln>
@@ -2739,7 +2522,7 @@
           <a:buFontTx/>
           <a:buNone/>
           <a:tabLst/>
-          <a:defRPr b="0" baseline="0" cap="none" i="0" spc="0" strike="noStrike" sz="1800" u="none" kumimoji="0" normalizeH="0">
+          <a:defRPr kumimoji="0" sz="1800" b="0" i="0" u="none" strike="noStrike" cap="none" spc="0" normalizeH="0" baseline="0">
             <a:ln>
               <a:noFill/>
             </a:ln>
@@ -2765,7 +2548,7 @@
           <a:buFontTx/>
           <a:buNone/>
           <a:tabLst/>
-          <a:defRPr b="0" baseline="0" cap="none" i="0" spc="0" strike="noStrike" sz="1800" u="none" kumimoji="0" normalizeH="0">
+          <a:defRPr kumimoji="0" sz="1800" b="0" i="0" u="none" strike="noStrike" cap="none" spc="0" normalizeH="0" baseline="0">
             <a:ln>
               <a:noFill/>
             </a:ln>
@@ -2791,7 +2574,7 @@
           <a:buFontTx/>
           <a:buNone/>
           <a:tabLst/>
-          <a:defRPr b="0" baseline="0" cap="none" i="0" spc="0" strike="noStrike" sz="1800" u="none" kumimoji="0" normalizeH="0">
+          <a:defRPr kumimoji="0" sz="1800" b="0" i="0" u="none" strike="noStrike" cap="none" spc="0" normalizeH="0" baseline="0">
             <a:ln>
               <a:noFill/>
             </a:ln>
@@ -2817,7 +2600,7 @@
           <a:buFontTx/>
           <a:buNone/>
           <a:tabLst/>
-          <a:defRPr b="0" baseline="0" cap="none" i="0" spc="0" strike="noStrike" sz="1800" u="none" kumimoji="0" normalizeH="0">
+          <a:defRPr kumimoji="0" sz="1800" b="0" i="0" u="none" strike="noStrike" cap="none" spc="0" normalizeH="0" baseline="0">
             <a:ln>
               <a:noFill/>
             </a:ln>
@@ -2843,7 +2626,7 @@
           <a:buFontTx/>
           <a:buNone/>
           <a:tabLst/>
-          <a:defRPr b="0" baseline="0" cap="none" i="0" spc="0" strike="noStrike" sz="1800" u="none" kumimoji="0" normalizeH="0">
+          <a:defRPr kumimoji="0" sz="1800" b="0" i="0" u="none" strike="noStrike" cap="none" spc="0" normalizeH="0" baseline="0">
             <a:ln>
               <a:noFill/>
             </a:ln>
@@ -2869,7 +2652,7 @@
           <a:buFontTx/>
           <a:buNone/>
           <a:tabLst/>
-          <a:defRPr b="0" baseline="0" cap="none" i="0" spc="0" strike="noStrike" sz="1800" u="none" kumimoji="0" normalizeH="0">
+          <a:defRPr kumimoji="0" sz="1800" b="0" i="0" u="none" strike="noStrike" cap="none" spc="0" normalizeH="0" baseline="0">
             <a:ln>
               <a:noFill/>
             </a:ln>
@@ -2895,7 +2678,7 @@
           <a:buFontTx/>
           <a:buNone/>
           <a:tabLst/>
-          <a:defRPr b="0" baseline="0" cap="none" i="0" spc="0" strike="noStrike" sz="1800" u="none" kumimoji="0" normalizeH="0">
+          <a:defRPr kumimoji="0" sz="1800" b="0" i="0" u="none" strike="noStrike" cap="none" spc="0" normalizeH="0" baseline="0">
             <a:ln>
               <a:noFill/>
             </a:ln>
@@ -2921,7 +2704,7 @@
           <a:buFontTx/>
           <a:buNone/>
           <a:tabLst/>
-          <a:defRPr b="0" baseline="0" cap="none" i="0" spc="0" strike="noStrike" sz="1800" u="none" kumimoji="0" normalizeH="0">
+          <a:defRPr kumimoji="0" sz="1800" b="0" i="0" u="none" strike="noStrike" cap="none" spc="0" normalizeH="0" baseline="0">
             <a:ln>
               <a:noFill/>
             </a:ln>
@@ -2947,7 +2730,7 @@
           <a:buFontTx/>
           <a:buNone/>
           <a:tabLst/>
-          <a:defRPr b="0" baseline="0" cap="none" i="0" spc="0" strike="noStrike" sz="1800" u="none" kumimoji="0" normalizeH="0">
+          <a:defRPr kumimoji="0" sz="1800" b="0" i="0" u="none" strike="noStrike" cap="none" spc="0" normalizeH="0" baseline="0">
             <a:ln>
               <a:noFill/>
             </a:ln>
@@ -2960,12 +2743,19 @@
         </a:lvl9pPr>
       </a:lstStyle>
       <a:style>
-        <a:lnRef idx="0"/>
-        <a:fillRef idx="0"/>
-        <a:effectRef idx="0"/>
+        <a:lnRef idx="0">
+          <a:scrgbClr r="0" g="0" b="0"/>
+        </a:lnRef>
+        <a:fillRef idx="0">
+          <a:scrgbClr r="0" g="0" b="0"/>
+        </a:fillRef>
+        <a:effectRef idx="0">
+          <a:scrgbClr r="0" g="0" b="0"/>
+        </a:effectRef>
         <a:fontRef idx="none"/>
       </a:style>
     </a:txDef>
   </a:objectDefaults>
+  <a:extraClrSchemeLst/>
 </a:theme>
 </file>